--- a/上課文件/談應衡/03迴圈.docx
+++ b/上課文件/談應衡/03迴圈.docx
@@ -367,21 +367,7 @@
         <w:rPr>
           <w:rFonts w:hint="eastAsia"/>
         </w:rPr>
-        <w:t>條件分支的結構相似，</w:t>
-      </w:r>
-      <w:proofErr w:type="gramStart"/>
-      <w:r>
-        <w:rPr>
-          <w:rFonts w:hint="eastAsia"/>
-        </w:rPr>
-        <w:t>迴</w:t>
-      </w:r>
-      <w:proofErr w:type="gramEnd"/>
-      <w:r>
-        <w:rPr>
-          <w:rFonts w:hint="eastAsia"/>
-        </w:rPr>
-        <w:t>圈的主體敘述要向內縮排，慣例縮排</w:t>
+        <w:t>條件分支的結構相似，迴圈的主體敘述要向內縮排，慣例縮排</w:t>
       </w:r>
       <w:r>
         <w:rPr>
@@ -393,35 +379,7 @@
         <w:rPr>
           <w:rFonts w:hint="eastAsia"/>
         </w:rPr>
-        <w:t>格，只要是在條件</w:t>
-      </w:r>
-      <w:proofErr w:type="gramStart"/>
-      <w:r>
-        <w:rPr>
-          <w:rFonts w:hint="eastAsia"/>
-        </w:rPr>
-        <w:t>運算式後縮</w:t>
-      </w:r>
-      <w:proofErr w:type="gramEnd"/>
-      <w:r>
-        <w:rPr>
-          <w:rFonts w:hint="eastAsia"/>
-        </w:rPr>
-        <w:t>排的敘述都被視為</w:t>
-      </w:r>
-      <w:proofErr w:type="gramStart"/>
-      <w:r>
-        <w:rPr>
-          <w:rFonts w:hint="eastAsia"/>
-        </w:rPr>
-        <w:t>迴圈</w:t>
-      </w:r>
-      <w:proofErr w:type="gramEnd"/>
-      <w:r>
-        <w:rPr>
-          <w:rFonts w:hint="eastAsia"/>
-        </w:rPr>
-        <w:t>區塊範圍內，當回到同一排列位置時，表示已經脫離迴圈執行的區塊範圍。</w:t>
+        <w:t>格，只要是在條件運算式後縮排的敘述都被視為迴圈區塊範圍內，當回到同一排列位置時，表示已經脫離迴圈執行的區塊範圍。</w:t>
       </w:r>
     </w:p>
     <w:p/>
@@ -464,7 +422,6 @@
           <w:szCs w:val="32"/>
         </w:rPr>
       </w:pPr>
-      <w:proofErr w:type="spellStart"/>
       <w:r>
         <w:rPr>
           <w:rFonts w:ascii="Consolas" w:eastAsia="新細明體" w:hAnsi="Consolas" w:cs="新細明體"/>
@@ -475,7 +432,6 @@
         </w:rPr>
         <w:t>i</w:t>
       </w:r>
-      <w:proofErr w:type="spellEnd"/>
       <w:r>
         <w:rPr>
           <w:rFonts w:ascii="Consolas" w:eastAsia="新細明體" w:hAnsi="Consolas" w:cs="新細明體"/>
@@ -530,7 +486,6 @@
         </w:rPr>
         <w:t> </w:t>
       </w:r>
-      <w:proofErr w:type="spellStart"/>
       <w:r>
         <w:rPr>
           <w:rFonts w:ascii="Consolas" w:eastAsia="新細明體" w:hAnsi="Consolas" w:cs="新細明體"/>
@@ -541,7 +496,6 @@
         </w:rPr>
         <w:t>i</w:t>
       </w:r>
-      <w:proofErr w:type="spellEnd"/>
       <w:r>
         <w:rPr>
           <w:rFonts w:ascii="Consolas" w:eastAsia="新細明體" w:hAnsi="Consolas" w:cs="新細明體"/>
@@ -592,7 +546,6 @@
         </w:rPr>
         <w:t>表示</w:t>
       </w:r>
-      <w:proofErr w:type="spellStart"/>
       <w:r>
         <w:rPr>
           <w:rFonts w:ascii="Consolas" w:eastAsia="新細明體" w:hAnsi="Consolas" w:cs="新細明體"/>
@@ -601,9 +554,8 @@
           <w:sz w:val="32"/>
           <w:szCs w:val="32"/>
         </w:rPr>
-        <w:t>i</w:t>
-      </w:r>
-      <w:proofErr w:type="spellEnd"/>
+        <w:t>i </w:t>
+      </w:r>
       <w:r>
         <w:rPr>
           <w:rFonts w:ascii="Consolas" w:eastAsia="新細明體" w:hAnsi="Consolas" w:cs="新細明體"/>
@@ -612,7 +564,7 @@
           <w:sz w:val="32"/>
           <w:szCs w:val="32"/>
         </w:rPr>
-        <w:t> </w:t>
+        <w:t>小於</w:t>
       </w:r>
       <w:r>
         <w:rPr>
@@ -622,7 +574,7 @@
           <w:sz w:val="32"/>
           <w:szCs w:val="32"/>
         </w:rPr>
-        <w:t>小於</w:t>
+        <w:t> 6</w:t>
       </w:r>
       <w:r>
         <w:rPr>
@@ -632,17 +584,71 @@
           <w:sz w:val="32"/>
           <w:szCs w:val="32"/>
         </w:rPr>
-        <w:t> 6</w:t>
-      </w:r>
-      <w:r>
-        <w:rPr>
-          <w:rFonts w:ascii="Consolas" w:eastAsia="新細明體" w:hAnsi="Consolas" w:cs="新細明體"/>
-          <w:color w:val="6A9955"/>
+        <w:t>時迴圈會執行</w:t>
+      </w:r>
+    </w:p>
+    <w:p>
+      <w:pPr>
+        <w:widowControl/>
+        <w:shd w:val="clear" w:color="auto" w:fill="1E1E1E"/>
+        <w:spacing w:line="570" w:lineRule="atLeast"/>
+        <w:rPr>
+          <w:rFonts w:ascii="Consolas" w:eastAsia="新細明體" w:hAnsi="Consolas" w:cs="新細明體"/>
+          <w:color w:val="D4D4D4"/>
           <w:kern w:val="0"/>
           <w:sz w:val="32"/>
           <w:szCs w:val="32"/>
         </w:rPr>
-        <w:t>時迴圈會執行</w:t>
+      </w:pPr>
+      <w:r>
+        <w:rPr>
+          <w:rFonts w:ascii="Consolas" w:eastAsia="新細明體" w:hAnsi="Consolas" w:cs="新細明體"/>
+          <w:color w:val="D4D4D4"/>
+          <w:kern w:val="0"/>
+          <w:sz w:val="32"/>
+          <w:szCs w:val="32"/>
+        </w:rPr>
+        <w:t>  </w:t>
+      </w:r>
+      <w:r>
+        <w:rPr>
+          <w:rFonts w:ascii="Consolas" w:eastAsia="新細明體" w:hAnsi="Consolas" w:cs="新細明體"/>
+          <w:color w:val="DCDCAA"/>
+          <w:kern w:val="0"/>
+          <w:sz w:val="32"/>
+          <w:szCs w:val="32"/>
+        </w:rPr>
+        <w:t>print</w:t>
+      </w:r>
+      <w:r>
+        <w:rPr>
+          <w:rFonts w:ascii="Consolas" w:eastAsia="新細明體" w:hAnsi="Consolas" w:cs="新細明體"/>
+          <w:color w:val="D4D4D4"/>
+          <w:kern w:val="0"/>
+          <w:sz w:val="32"/>
+          <w:szCs w:val="32"/>
+        </w:rPr>
+        <w:t>(</w:t>
+      </w:r>
+      <w:r>
+        <w:rPr>
+          <w:rFonts w:ascii="Consolas" w:eastAsia="新細明體" w:hAnsi="Consolas" w:cs="新細明體"/>
+          <w:color w:val="9CDCFE"/>
+          <w:kern w:val="0"/>
+          <w:sz w:val="32"/>
+          <w:szCs w:val="32"/>
+        </w:rPr>
+        <w:t>i</w:t>
+      </w:r>
+      <w:r>
+        <w:rPr>
+          <w:rFonts w:ascii="Consolas" w:eastAsia="新細明體" w:hAnsi="Consolas" w:cs="新細明體"/>
+          <w:color w:val="D4D4D4"/>
+          <w:kern w:val="0"/>
+          <w:sz w:val="32"/>
+          <w:szCs w:val="32"/>
+        </w:rPr>
+        <w:t>)</w:t>
       </w:r>
     </w:p>
     <w:p>
@@ -671,81 +677,13 @@
       <w:r>
         <w:rPr>
           <w:rFonts w:ascii="Consolas" w:eastAsia="新細明體" w:hAnsi="Consolas" w:cs="新細明體"/>
-          <w:color w:val="DCDCAA"/>
+          <w:color w:val="9CDCFE"/>
           <w:kern w:val="0"/>
           <w:sz w:val="32"/>
           <w:szCs w:val="32"/>
         </w:rPr>
-        <w:t>print</w:t>
-      </w:r>
-      <w:r>
-        <w:rPr>
-          <w:rFonts w:ascii="Consolas" w:eastAsia="新細明體" w:hAnsi="Consolas" w:cs="新細明體"/>
-          <w:color w:val="D4D4D4"/>
-          <w:kern w:val="0"/>
-          <w:sz w:val="32"/>
-          <w:szCs w:val="32"/>
-        </w:rPr>
-        <w:t>(</w:t>
-      </w:r>
-      <w:proofErr w:type="spellStart"/>
-      <w:r>
-        <w:rPr>
-          <w:rFonts w:ascii="Consolas" w:eastAsia="新細明體" w:hAnsi="Consolas" w:cs="新細明體"/>
-          <w:color w:val="9CDCFE"/>
-          <w:kern w:val="0"/>
-          <w:sz w:val="32"/>
-          <w:szCs w:val="32"/>
-        </w:rPr>
         <w:t>i</w:t>
       </w:r>
-      <w:proofErr w:type="spellEnd"/>
-      <w:r>
-        <w:rPr>
-          <w:rFonts w:ascii="Consolas" w:eastAsia="新細明體" w:hAnsi="Consolas" w:cs="新細明體"/>
-          <w:color w:val="D4D4D4"/>
-          <w:kern w:val="0"/>
-          <w:sz w:val="32"/>
-          <w:szCs w:val="32"/>
-        </w:rPr>
-        <w:t>)</w:t>
-      </w:r>
-    </w:p>
-    <w:p>
-      <w:pPr>
-        <w:widowControl/>
-        <w:shd w:val="clear" w:color="auto" w:fill="1E1E1E"/>
-        <w:spacing w:line="570" w:lineRule="atLeast"/>
-        <w:rPr>
-          <w:rFonts w:ascii="Consolas" w:eastAsia="新細明體" w:hAnsi="Consolas" w:cs="新細明體"/>
-          <w:color w:val="D4D4D4"/>
-          <w:kern w:val="0"/>
-          <w:sz w:val="32"/>
-          <w:szCs w:val="32"/>
-        </w:rPr>
-      </w:pPr>
-      <w:r>
-        <w:rPr>
-          <w:rFonts w:ascii="Consolas" w:eastAsia="新細明體" w:hAnsi="Consolas" w:cs="新細明體"/>
-          <w:color w:val="D4D4D4"/>
-          <w:kern w:val="0"/>
-          <w:sz w:val="32"/>
-          <w:szCs w:val="32"/>
-        </w:rPr>
-        <w:t>  </w:t>
-      </w:r>
-      <w:proofErr w:type="spellStart"/>
-      <w:r>
-        <w:rPr>
-          <w:rFonts w:ascii="Consolas" w:eastAsia="新細明體" w:hAnsi="Consolas" w:cs="新細明體"/>
-          <w:color w:val="9CDCFE"/>
-          <w:kern w:val="0"/>
-          <w:sz w:val="32"/>
-          <w:szCs w:val="32"/>
-        </w:rPr>
-        <w:t>i</w:t>
-      </w:r>
-      <w:proofErr w:type="spellEnd"/>
       <w:r>
         <w:rPr>
           <w:rFonts w:ascii="Consolas" w:eastAsia="新細明體" w:hAnsi="Consolas" w:cs="新細明體"/>
@@ -1075,34 +1013,18 @@
         </w:rPr>
         <w:t xml:space="preserve"> </w:t>
       </w:r>
-      <w:proofErr w:type="gramStart"/>
-      <w:r>
-        <w:rPr>
-          <w:rFonts w:hint="eastAsia"/>
-        </w:rPr>
-        <w:t>迴圈初</w:t>
-      </w:r>
-      <w:proofErr w:type="gramEnd"/>
-      <w:r>
-        <w:rPr>
-          <w:rFonts w:hint="eastAsia"/>
-        </w:rPr>
-        <w:t>始值設定</w:t>
-      </w:r>
-      <w:r>
-        <w:rPr>
-          <w:rFonts w:hint="eastAsia"/>
-        </w:rPr>
-        <w:t xml:space="preserve"> </w:t>
-      </w:r>
-      <w:proofErr w:type="spellStart"/>
-      <w:r>
-        <w:rPr>
-          <w:rFonts w:hint="eastAsia"/>
-        </w:rPr>
-        <w:t>i</w:t>
-      </w:r>
-      <w:proofErr w:type="spellEnd"/>
+      <w:r>
+        <w:rPr>
+          <w:rFonts w:hint="eastAsia"/>
+        </w:rPr>
+        <w:t>迴圈初始值設定</w:t>
+      </w:r>
+      <w:r>
+        <w:rPr>
+          <w:rFonts w:hint="eastAsia"/>
+        </w:rPr>
+        <w:t xml:space="preserve"> i</w:t>
+      </w:r>
     </w:p>
     <w:p/>
     <w:p>
@@ -1152,27 +1074,15 @@
           <w:szCs w:val="30"/>
         </w:rPr>
       </w:pPr>
-      <w:proofErr w:type="spellStart"/>
-      <w:r>
-        <w:rPr>
-          <w:rFonts w:ascii="Consolas" w:eastAsia="新細明體" w:hAnsi="Consolas" w:cs="新細明體"/>
-          <w:color w:val="D4D4D4"/>
-          <w:kern w:val="0"/>
-          <w:sz w:val="30"/>
-          <w:szCs w:val="30"/>
-        </w:rPr>
-        <w:t>i</w:t>
-      </w:r>
-      <w:proofErr w:type="spellEnd"/>
-      <w:r>
-        <w:rPr>
-          <w:rFonts w:ascii="Consolas" w:eastAsia="新細明體" w:hAnsi="Consolas" w:cs="新細明體"/>
-          <w:color w:val="D4D4D4"/>
-          <w:kern w:val="0"/>
-          <w:sz w:val="30"/>
-          <w:szCs w:val="30"/>
-        </w:rPr>
-        <w:t> = </w:t>
+      <w:r>
+        <w:rPr>
+          <w:rFonts w:ascii="Consolas" w:eastAsia="新細明體" w:hAnsi="Consolas" w:cs="新細明體"/>
+          <w:color w:val="D4D4D4"/>
+          <w:kern w:val="0"/>
+          <w:sz w:val="30"/>
+          <w:szCs w:val="30"/>
+        </w:rPr>
+        <w:t>i = </w:t>
       </w:r>
       <w:r>
         <w:rPr>
@@ -1246,29 +1156,7 @@
           <w:sz w:val="30"/>
           <w:szCs w:val="30"/>
         </w:rPr>
-        <w:t> </w:t>
-      </w:r>
-      <w:proofErr w:type="spellStart"/>
-      <w:r>
-        <w:rPr>
-          <w:rFonts w:ascii="Consolas" w:eastAsia="新細明體" w:hAnsi="Consolas" w:cs="新細明體"/>
-          <w:color w:val="D4D4D4"/>
-          <w:kern w:val="0"/>
-          <w:sz w:val="30"/>
-          <w:szCs w:val="30"/>
-        </w:rPr>
-        <w:t>i</w:t>
-      </w:r>
-      <w:proofErr w:type="spellEnd"/>
-      <w:r>
-        <w:rPr>
-          <w:rFonts w:ascii="Consolas" w:eastAsia="新細明體" w:hAnsi="Consolas" w:cs="新細明體"/>
-          <w:color w:val="D4D4D4"/>
-          <w:kern w:val="0"/>
-          <w:sz w:val="30"/>
-          <w:szCs w:val="30"/>
-        </w:rPr>
-        <w:t> &lt;= </w:t>
+        <w:t> i &lt;= </w:t>
       </w:r>
       <w:r>
         <w:rPr>
@@ -1300,7 +1188,6 @@
         </w:rPr>
         <w:t>#</w:t>
       </w:r>
-      <w:proofErr w:type="gramStart"/>
       <w:r>
         <w:rPr>
           <w:rFonts w:ascii="Consolas" w:eastAsia="新細明體" w:hAnsi="Consolas" w:cs="新細明體"/>
@@ -1309,18 +1196,7 @@
           <w:sz w:val="30"/>
           <w:szCs w:val="30"/>
         </w:rPr>
-        <w:t>迴</w:t>
-      </w:r>
-      <w:proofErr w:type="gramEnd"/>
-      <w:r>
-        <w:rPr>
-          <w:rFonts w:ascii="Consolas" w:eastAsia="新細明體" w:hAnsi="Consolas" w:cs="新細明體"/>
-          <w:color w:val="6A9955"/>
-          <w:kern w:val="0"/>
-          <w:sz w:val="30"/>
-          <w:szCs w:val="30"/>
-        </w:rPr>
-        <w:t>圈條件運算式</w:t>
+        <w:t>迴圈條件運算式</w:t>
       </w:r>
     </w:p>
     <w:p>
@@ -1344,29 +1220,7 @@
           <w:sz w:val="30"/>
           <w:szCs w:val="30"/>
         </w:rPr>
-        <w:t>    total += </w:t>
-      </w:r>
-      <w:proofErr w:type="spellStart"/>
-      <w:r>
-        <w:rPr>
-          <w:rFonts w:ascii="Consolas" w:eastAsia="新細明體" w:hAnsi="Consolas" w:cs="新細明體"/>
-          <w:color w:val="D4D4D4"/>
-          <w:kern w:val="0"/>
-          <w:sz w:val="30"/>
-          <w:szCs w:val="30"/>
-        </w:rPr>
-        <w:t>i</w:t>
-      </w:r>
-      <w:proofErr w:type="spellEnd"/>
-      <w:r>
-        <w:rPr>
-          <w:rFonts w:ascii="Consolas" w:eastAsia="新細明體" w:hAnsi="Consolas" w:cs="新細明體"/>
-          <w:color w:val="D4D4D4"/>
-          <w:kern w:val="0"/>
-          <w:sz w:val="30"/>
-          <w:szCs w:val="30"/>
-        </w:rPr>
-        <w:t>  </w:t>
+        <w:t>    total += i  </w:t>
       </w:r>
       <w:r>
         <w:rPr>
@@ -1410,29 +1264,7 @@
           <w:sz w:val="30"/>
           <w:szCs w:val="30"/>
         </w:rPr>
-        <w:t>    </w:t>
-      </w:r>
-      <w:proofErr w:type="spellStart"/>
-      <w:r>
-        <w:rPr>
-          <w:rFonts w:ascii="Consolas" w:eastAsia="新細明體" w:hAnsi="Consolas" w:cs="新細明體"/>
-          <w:color w:val="D4D4D4"/>
-          <w:kern w:val="0"/>
-          <w:sz w:val="30"/>
-          <w:szCs w:val="30"/>
-        </w:rPr>
-        <w:t>i</w:t>
-      </w:r>
-      <w:proofErr w:type="spellEnd"/>
-      <w:r>
-        <w:rPr>
-          <w:rFonts w:ascii="Consolas" w:eastAsia="新細明體" w:hAnsi="Consolas" w:cs="新細明體"/>
-          <w:color w:val="D4D4D4"/>
-          <w:kern w:val="0"/>
-          <w:sz w:val="30"/>
-          <w:szCs w:val="30"/>
-        </w:rPr>
-        <w:t> += </w:t>
+        <w:t>    i += </w:t>
       </w:r>
       <w:r>
         <w:rPr>
@@ -1546,39 +1378,17 @@
           <w:sz w:val="30"/>
           <w:szCs w:val="30"/>
         </w:rPr>
-        <w:t>'total =</w:t>
-      </w:r>
-      <w:proofErr w:type="gramStart"/>
-      <w:r>
-        <w:rPr>
-          <w:rFonts w:ascii="Consolas" w:eastAsia="新細明體" w:hAnsi="Consolas" w:cs="新細明體"/>
-          <w:color w:val="CE9178"/>
-          <w:kern w:val="0"/>
-          <w:sz w:val="30"/>
-          <w:szCs w:val="30"/>
-        </w:rPr>
-        <w:t>'</w:t>
-      </w:r>
-      <w:r>
-        <w:rPr>
-          <w:rFonts w:ascii="Consolas" w:eastAsia="新細明體" w:hAnsi="Consolas" w:cs="新細明體"/>
-          <w:color w:val="D4D4D4"/>
-          <w:kern w:val="0"/>
-          <w:sz w:val="30"/>
-          <w:szCs w:val="30"/>
-        </w:rPr>
-        <w:t>,total</w:t>
-      </w:r>
-      <w:proofErr w:type="gramEnd"/>
-      <w:r>
-        <w:rPr>
-          <w:rFonts w:ascii="Consolas" w:eastAsia="新細明體" w:hAnsi="Consolas" w:cs="新細明體"/>
-          <w:color w:val="D4D4D4"/>
-          <w:kern w:val="0"/>
-          <w:sz w:val="30"/>
-          <w:szCs w:val="30"/>
-        </w:rPr>
-        <w:t>)</w:t>
+        <w:t>'total ='</w:t>
+      </w:r>
+      <w:r>
+        <w:rPr>
+          <w:rFonts w:ascii="Consolas" w:eastAsia="新細明體" w:hAnsi="Consolas" w:cs="新細明體"/>
+          <w:color w:val="D4D4D4"/>
+          <w:kern w:val="0"/>
+          <w:sz w:val="30"/>
+          <w:szCs w:val="30"/>
+        </w:rPr>
+        <w:t>,total)</w:t>
       </w:r>
     </w:p>
     <w:p>
@@ -1674,174 +1484,86 @@
         <w:rPr>
           <w:rFonts w:hint="eastAsia"/>
         </w:rPr>
-        <w:t xml:space="preserve"> </w:t>
-      </w:r>
-      <w:proofErr w:type="spellStart"/>
+        <w:t xml:space="preserve"> i =1 </w:t>
+      </w:r>
+      <w:r>
+        <w:rPr>
+          <w:rFonts w:hint="eastAsia"/>
+        </w:rPr>
+        <w:t>；條件運算式用來判斷</w:t>
+      </w:r>
+      <w:r>
+        <w:rPr>
+          <w:rFonts w:hint="eastAsia"/>
+        </w:rPr>
+        <w:t xml:space="preserve"> i &lt;=100</w:t>
+      </w:r>
+      <w:r>
+        <w:rPr>
+          <w:rFonts w:hint="eastAsia"/>
+        </w:rPr>
+        <w:t>是否為真；控制運算式是</w:t>
+      </w:r>
+      <w:r>
+        <w:rPr>
+          <w:rFonts w:hint="eastAsia"/>
+        </w:rPr>
+        <w:t xml:space="preserve"> i += 1 </w:t>
+      </w:r>
+      <w:r>
+        <w:rPr>
+          <w:rFonts w:hint="eastAsia"/>
+        </w:rPr>
+        <w:t>，在這裡用來控制迴圈運轉次數，迴圈</w:t>
+      </w:r>
+      <w:r>
+        <w:rPr>
+          <w:rFonts w:hint="eastAsia"/>
+        </w:rPr>
+        <w:t>主體敘述</w:t>
+      </w:r>
+      <w:r>
+        <w:rPr>
+          <w:rFonts w:hint="eastAsia"/>
+        </w:rPr>
+        <w:t>total +=i</w:t>
+      </w:r>
+      <w:r>
+        <w:rPr>
+          <w:rFonts w:hint="eastAsia"/>
+        </w:rPr>
+        <w:t>和控制式都向內縮排，屬於</w:t>
+      </w:r>
+      <w:r>
+        <w:rPr>
+          <w:rFonts w:hint="eastAsia"/>
+        </w:rPr>
+        <w:t>while</w:t>
+      </w:r>
+      <w:r>
+        <w:rPr>
+          <w:rFonts w:hint="eastAsia"/>
+        </w:rPr>
+        <w:t>迴圈的內容，若是將</w:t>
+      </w:r>
+      <w:r>
+        <w:rPr>
+          <w:rFonts w:hint="eastAsia"/>
+        </w:rPr>
+        <w:t>i+=1</w:t>
+      </w:r>
+      <w:r>
+        <w:rPr>
+          <w:rFonts w:hint="eastAsia"/>
+        </w:rPr>
+        <w:t>放到迴圈之外，無法進行</w:t>
+      </w:r>
       <w:r>
         <w:rPr>
           <w:rFonts w:hint="eastAsia"/>
         </w:rPr>
         <w:t>i</w:t>
       </w:r>
-      <w:proofErr w:type="spellEnd"/>
-      <w:r>
-        <w:rPr>
-          <w:rFonts w:hint="eastAsia"/>
-        </w:rPr>
-        <w:t xml:space="preserve"> =1 </w:t>
-      </w:r>
-      <w:r>
-        <w:rPr>
-          <w:rFonts w:hint="eastAsia"/>
-        </w:rPr>
-        <w:t>；條件運算式用來判斷</w:t>
-      </w:r>
-      <w:r>
-        <w:rPr>
-          <w:rFonts w:hint="eastAsia"/>
-        </w:rPr>
-        <w:t xml:space="preserve"> </w:t>
-      </w:r>
-      <w:proofErr w:type="spellStart"/>
-      <w:r>
-        <w:rPr>
-          <w:rFonts w:hint="eastAsia"/>
-        </w:rPr>
-        <w:t>i</w:t>
-      </w:r>
-      <w:proofErr w:type="spellEnd"/>
-      <w:r>
-        <w:rPr>
-          <w:rFonts w:hint="eastAsia"/>
-        </w:rPr>
-        <w:t xml:space="preserve"> &lt;=100</w:t>
-      </w:r>
-      <w:r>
-        <w:rPr>
-          <w:rFonts w:hint="eastAsia"/>
-        </w:rPr>
-        <w:t>是否為真；控制運算式是</w:t>
-      </w:r>
-      <w:r>
-        <w:rPr>
-          <w:rFonts w:hint="eastAsia"/>
-        </w:rPr>
-        <w:t xml:space="preserve"> </w:t>
-      </w:r>
-      <w:proofErr w:type="spellStart"/>
-      <w:r>
-        <w:rPr>
-          <w:rFonts w:hint="eastAsia"/>
-        </w:rPr>
-        <w:t>i</w:t>
-      </w:r>
-      <w:proofErr w:type="spellEnd"/>
-      <w:r>
-        <w:rPr>
-          <w:rFonts w:hint="eastAsia"/>
-        </w:rPr>
-        <w:t xml:space="preserve"> += 1 </w:t>
-      </w:r>
-      <w:r>
-        <w:rPr>
-          <w:rFonts w:hint="eastAsia"/>
-        </w:rPr>
-        <w:t>，在這裡用來控制</w:t>
-      </w:r>
-      <w:proofErr w:type="gramStart"/>
-      <w:r>
-        <w:rPr>
-          <w:rFonts w:hint="eastAsia"/>
-        </w:rPr>
-        <w:t>迴</w:t>
-      </w:r>
-      <w:proofErr w:type="gramEnd"/>
-      <w:r>
-        <w:rPr>
-          <w:rFonts w:hint="eastAsia"/>
-        </w:rPr>
-        <w:t>圈運轉次數，迴圈</w:t>
-      </w:r>
-      <w:r>
-        <w:rPr>
-          <w:rFonts w:hint="eastAsia"/>
-        </w:rPr>
-        <w:t>主體敘述</w:t>
-      </w:r>
-      <w:r>
-        <w:rPr>
-          <w:rFonts w:hint="eastAsia"/>
-        </w:rPr>
-        <w:t>total +=</w:t>
-      </w:r>
-      <w:proofErr w:type="spellStart"/>
-      <w:r>
-        <w:rPr>
-          <w:rFonts w:hint="eastAsia"/>
-        </w:rPr>
-        <w:t>i</w:t>
-      </w:r>
-      <w:proofErr w:type="spellEnd"/>
-      <w:r>
-        <w:rPr>
-          <w:rFonts w:hint="eastAsia"/>
-        </w:rPr>
-        <w:t>和</w:t>
-      </w:r>
-      <w:proofErr w:type="gramStart"/>
-      <w:r>
-        <w:rPr>
-          <w:rFonts w:hint="eastAsia"/>
-        </w:rPr>
-        <w:t>控制式都</w:t>
-      </w:r>
-      <w:proofErr w:type="gramEnd"/>
-      <w:r>
-        <w:rPr>
-          <w:rFonts w:hint="eastAsia"/>
-        </w:rPr>
-        <w:t>向內縮排，屬於</w:t>
-      </w:r>
-      <w:r>
-        <w:rPr>
-          <w:rFonts w:hint="eastAsia"/>
-        </w:rPr>
-        <w:t>while</w:t>
-      </w:r>
-      <w:r>
-        <w:rPr>
-          <w:rFonts w:hint="eastAsia"/>
-        </w:rPr>
-        <w:t>迴圈的內容，若是將</w:t>
-      </w:r>
-      <w:proofErr w:type="spellStart"/>
-      <w:r>
-        <w:rPr>
-          <w:rFonts w:hint="eastAsia"/>
-        </w:rPr>
-        <w:t>i</w:t>
-      </w:r>
-      <w:proofErr w:type="spellEnd"/>
-      <w:r>
-        <w:rPr>
-          <w:rFonts w:hint="eastAsia"/>
-        </w:rPr>
-        <w:t>+=1</w:t>
-      </w:r>
-      <w:r>
-        <w:rPr>
-          <w:rFonts w:hint="eastAsia"/>
-        </w:rPr>
-        <w:t>放到迴圈之外，無法進行</w:t>
-      </w:r>
-      <w:proofErr w:type="spellStart"/>
-      <w:r>
-        <w:rPr>
-          <w:rFonts w:hint="eastAsia"/>
-        </w:rPr>
-        <w:t>i</w:t>
-      </w:r>
-      <w:proofErr w:type="spellEnd"/>
       <w:r>
         <w:rPr>
           <w:rFonts w:hint="eastAsia"/>
@@ -1905,27 +1627,15 @@
           <w:szCs w:val="30"/>
         </w:rPr>
       </w:pPr>
-      <w:proofErr w:type="spellStart"/>
-      <w:r>
-        <w:rPr>
-          <w:rFonts w:ascii="Consolas" w:eastAsia="新細明體" w:hAnsi="Consolas" w:cs="新細明體"/>
-          <w:color w:val="D4D4D4"/>
-          <w:kern w:val="0"/>
-          <w:sz w:val="30"/>
-          <w:szCs w:val="30"/>
-        </w:rPr>
-        <w:t>i</w:t>
-      </w:r>
-      <w:proofErr w:type="spellEnd"/>
-      <w:r>
-        <w:rPr>
-          <w:rFonts w:ascii="Consolas" w:eastAsia="新細明體" w:hAnsi="Consolas" w:cs="新細明體"/>
-          <w:color w:val="D4D4D4"/>
-          <w:kern w:val="0"/>
-          <w:sz w:val="30"/>
-          <w:szCs w:val="30"/>
-        </w:rPr>
-        <w:t> = </w:t>
+      <w:r>
+        <w:rPr>
+          <w:rFonts w:ascii="Consolas" w:eastAsia="新細明體" w:hAnsi="Consolas" w:cs="新細明體"/>
+          <w:color w:val="D4D4D4"/>
+          <w:kern w:val="0"/>
+          <w:sz w:val="30"/>
+          <w:szCs w:val="30"/>
+        </w:rPr>
+        <w:t>i = </w:t>
       </w:r>
       <w:r>
         <w:rPr>
@@ -1999,29 +1709,7 @@
           <w:sz w:val="30"/>
           <w:szCs w:val="30"/>
         </w:rPr>
-        <w:t> </w:t>
-      </w:r>
-      <w:proofErr w:type="spellStart"/>
-      <w:r>
-        <w:rPr>
-          <w:rFonts w:ascii="Consolas" w:eastAsia="新細明體" w:hAnsi="Consolas" w:cs="新細明體"/>
-          <w:color w:val="D4D4D4"/>
-          <w:kern w:val="0"/>
-          <w:sz w:val="30"/>
-          <w:szCs w:val="30"/>
-        </w:rPr>
-        <w:t>i</w:t>
-      </w:r>
-      <w:proofErr w:type="spellEnd"/>
-      <w:r>
-        <w:rPr>
-          <w:rFonts w:ascii="Consolas" w:eastAsia="新細明體" w:hAnsi="Consolas" w:cs="新細明體"/>
-          <w:color w:val="D4D4D4"/>
-          <w:kern w:val="0"/>
-          <w:sz w:val="30"/>
-          <w:szCs w:val="30"/>
-        </w:rPr>
-        <w:t> &lt;= </w:t>
+        <w:t> i &lt;= </w:t>
       </w:r>
       <w:r>
         <w:rPr>
@@ -2053,7 +1741,6 @@
         </w:rPr>
         <w:t>#</w:t>
       </w:r>
-      <w:proofErr w:type="gramStart"/>
       <w:r>
         <w:rPr>
           <w:rFonts w:ascii="Consolas" w:eastAsia="新細明體" w:hAnsi="Consolas" w:cs="新細明體"/>
@@ -2062,18 +1749,7 @@
           <w:sz w:val="30"/>
           <w:szCs w:val="30"/>
         </w:rPr>
-        <w:t>迴</w:t>
-      </w:r>
-      <w:proofErr w:type="gramEnd"/>
-      <w:r>
-        <w:rPr>
-          <w:rFonts w:ascii="Consolas" w:eastAsia="新細明體" w:hAnsi="Consolas" w:cs="新細明體"/>
-          <w:color w:val="6A9955"/>
-          <w:kern w:val="0"/>
-          <w:sz w:val="30"/>
-          <w:szCs w:val="30"/>
-        </w:rPr>
-        <w:t>圈條件運算式</w:t>
+        <w:t>迴圈條件運算式</w:t>
       </w:r>
     </w:p>
     <w:p>
@@ -2097,29 +1773,7 @@
           <w:sz w:val="30"/>
           <w:szCs w:val="30"/>
         </w:rPr>
-        <w:t>    total += </w:t>
-      </w:r>
-      <w:proofErr w:type="spellStart"/>
-      <w:r>
-        <w:rPr>
-          <w:rFonts w:ascii="Consolas" w:eastAsia="新細明體" w:hAnsi="Consolas" w:cs="新細明體"/>
-          <w:color w:val="D4D4D4"/>
-          <w:kern w:val="0"/>
-          <w:sz w:val="30"/>
-          <w:szCs w:val="30"/>
-        </w:rPr>
-        <w:t>i</w:t>
-      </w:r>
-      <w:proofErr w:type="spellEnd"/>
-      <w:r>
-        <w:rPr>
-          <w:rFonts w:ascii="Consolas" w:eastAsia="新細明體" w:hAnsi="Consolas" w:cs="新細明體"/>
-          <w:color w:val="D4D4D4"/>
-          <w:kern w:val="0"/>
-          <w:sz w:val="30"/>
-          <w:szCs w:val="30"/>
-        </w:rPr>
-        <w:t>  </w:t>
+        <w:t>    total += i  </w:t>
       </w:r>
       <w:r>
         <w:rPr>
@@ -2155,27 +1809,15 @@
           <w:szCs w:val="30"/>
         </w:rPr>
       </w:pPr>
-      <w:proofErr w:type="spellStart"/>
-      <w:r>
-        <w:rPr>
-          <w:rFonts w:ascii="Consolas" w:eastAsia="新細明體" w:hAnsi="Consolas" w:cs="新細明體"/>
-          <w:color w:val="D4D4D4"/>
-          <w:kern w:val="0"/>
-          <w:sz w:val="30"/>
-          <w:szCs w:val="30"/>
-        </w:rPr>
-        <w:t>i</w:t>
-      </w:r>
-      <w:proofErr w:type="spellEnd"/>
-      <w:r>
-        <w:rPr>
-          <w:rFonts w:ascii="Consolas" w:eastAsia="新細明體" w:hAnsi="Consolas" w:cs="新細明體"/>
-          <w:color w:val="D4D4D4"/>
-          <w:kern w:val="0"/>
-          <w:sz w:val="30"/>
-          <w:szCs w:val="30"/>
-        </w:rPr>
-        <w:t> += </w:t>
+      <w:r>
+        <w:rPr>
+          <w:rFonts w:ascii="Consolas" w:eastAsia="新細明體" w:hAnsi="Consolas" w:cs="新細明體"/>
+          <w:color w:val="D4D4D4"/>
+          <w:kern w:val="0"/>
+          <w:sz w:val="30"/>
+          <w:szCs w:val="30"/>
+        </w:rPr>
+        <w:t>i += </w:t>
       </w:r>
       <w:r>
         <w:rPr>
@@ -2309,39 +1951,17 @@
           <w:sz w:val="30"/>
           <w:szCs w:val="30"/>
         </w:rPr>
-        <w:t>'total =</w:t>
-      </w:r>
-      <w:proofErr w:type="gramStart"/>
-      <w:r>
-        <w:rPr>
-          <w:rFonts w:ascii="Consolas" w:eastAsia="新細明體" w:hAnsi="Consolas" w:cs="新細明體"/>
-          <w:color w:val="CE9178"/>
-          <w:kern w:val="0"/>
-          <w:sz w:val="30"/>
-          <w:szCs w:val="30"/>
-        </w:rPr>
-        <w:t>'</w:t>
-      </w:r>
-      <w:r>
-        <w:rPr>
-          <w:rFonts w:ascii="Consolas" w:eastAsia="新細明體" w:hAnsi="Consolas" w:cs="新細明體"/>
-          <w:color w:val="D4D4D4"/>
-          <w:kern w:val="0"/>
-          <w:sz w:val="30"/>
-          <w:szCs w:val="30"/>
-        </w:rPr>
-        <w:t>,total</w:t>
-      </w:r>
-      <w:proofErr w:type="gramEnd"/>
-      <w:r>
-        <w:rPr>
-          <w:rFonts w:ascii="Consolas" w:eastAsia="新細明體" w:hAnsi="Consolas" w:cs="新細明體"/>
-          <w:color w:val="D4D4D4"/>
-          <w:kern w:val="0"/>
-          <w:sz w:val="30"/>
-          <w:szCs w:val="30"/>
-        </w:rPr>
-        <w:t>)</w:t>
+        <w:t>'total ='</w:t>
+      </w:r>
+      <w:r>
+        <w:rPr>
+          <w:rFonts w:ascii="Consolas" w:eastAsia="新細明體" w:hAnsi="Consolas" w:cs="新細明體"/>
+          <w:color w:val="D4D4D4"/>
+          <w:kern w:val="0"/>
+          <w:sz w:val="30"/>
+          <w:szCs w:val="30"/>
+        </w:rPr>
+        <w:t>,total)</w:t>
       </w:r>
     </w:p>
     <w:p>
@@ -2357,21 +1977,7 @@
         <w:rPr>
           <w:rFonts w:hint="eastAsia"/>
         </w:rPr>
-        <w:t>無窮</w:t>
-      </w:r>
-      <w:proofErr w:type="gramStart"/>
-      <w:r>
-        <w:rPr>
-          <w:rFonts w:hint="eastAsia"/>
-        </w:rPr>
-        <w:t>迴</w:t>
-      </w:r>
-      <w:proofErr w:type="gramEnd"/>
-      <w:r>
-        <w:rPr>
-          <w:rFonts w:hint="eastAsia"/>
-        </w:rPr>
-        <w:t>圈，無法跳出結果</w:t>
+        <w:t>無窮迴圈，無法跳出結果</w:t>
       </w:r>
     </w:p>
     <w:p/>
@@ -2387,158 +1993,98 @@
           <w:rFonts w:hint="eastAsia"/>
         </w:rPr>
         <w:lastRenderedPageBreak/>
-        <w:t>成</w:t>
-      </w:r>
-      <w:proofErr w:type="gramStart"/>
-      <w:r>
-        <w:rPr>
-          <w:rFonts w:hint="eastAsia"/>
-        </w:rPr>
-        <w:t>迴</w:t>
-      </w:r>
-      <w:proofErr w:type="gramEnd"/>
-      <w:r>
-        <w:rPr>
-          <w:rFonts w:hint="eastAsia"/>
-        </w:rPr>
-        <w:t>圈執行結果變化，例如將</w:t>
-      </w:r>
-      <w:proofErr w:type="spellStart"/>
+        <w:t>成迴圈執行結果變化，例如將</w:t>
+      </w:r>
+      <w:r>
+        <w:rPr>
+          <w:rFonts w:hint="eastAsia"/>
+        </w:rPr>
+        <w:t xml:space="preserve">i = 2 </w:t>
+      </w:r>
+      <w:r>
+        <w:rPr>
+          <w:rFonts w:hint="eastAsia"/>
+        </w:rPr>
+        <w:t>，結果就是由</w:t>
+      </w:r>
+      <w:r>
+        <w:rPr>
+          <w:rFonts w:hint="eastAsia"/>
+        </w:rPr>
+        <w:t>2</w:t>
+      </w:r>
+      <w:r>
+        <w:rPr>
+          <w:rFonts w:hint="eastAsia"/>
+        </w:rPr>
+        <w:t>加到</w:t>
+      </w:r>
+      <w:r>
+        <w:rPr>
+          <w:rFonts w:hint="eastAsia"/>
+        </w:rPr>
+        <w:t>100</w:t>
+      </w:r>
+      <w:r>
+        <w:rPr>
+          <w:rFonts w:hint="eastAsia"/>
+        </w:rPr>
+        <w:t>。若是將條件運算式改為</w:t>
+      </w:r>
+      <w:r>
+        <w:rPr>
+          <w:rFonts w:hint="eastAsia"/>
+        </w:rPr>
+        <w:t xml:space="preserve"> i &lt; 100 </w:t>
+      </w:r>
+      <w:r>
+        <w:rPr>
+          <w:rFonts w:hint="eastAsia"/>
+        </w:rPr>
+        <w:t>就是</w:t>
+      </w:r>
+      <w:r>
+        <w:rPr>
+          <w:rFonts w:hint="eastAsia"/>
+        </w:rPr>
+        <w:t xml:space="preserve"> 1</w:t>
+      </w:r>
+      <w:r>
+        <w:rPr>
+          <w:rFonts w:hint="eastAsia"/>
+        </w:rPr>
+        <w:t>加到</w:t>
+      </w:r>
+      <w:r>
+        <w:rPr>
+          <w:rFonts w:hint="eastAsia"/>
+        </w:rPr>
+        <w:t xml:space="preserve"> 99</w:t>
+      </w:r>
+      <w:r>
+        <w:rPr>
+          <w:rFonts w:hint="eastAsia"/>
+        </w:rPr>
+        <w:t>，若是將條件式改為</w:t>
+      </w:r>
+      <w:r>
+        <w:rPr>
+          <w:rFonts w:hint="eastAsia"/>
+        </w:rPr>
+        <w:t xml:space="preserve"> i += 2</w:t>
+      </w:r>
+      <w:r>
+        <w:rPr>
+          <w:rFonts w:hint="eastAsia"/>
+        </w:rPr>
+        <w:t>，就是</w:t>
+      </w:r>
       <w:r>
         <w:rPr>
           <w:rFonts w:hint="eastAsia"/>
         </w:rPr>
         <w:t>i</w:t>
       </w:r>
-      <w:proofErr w:type="spellEnd"/>
-      <w:r>
-        <w:rPr>
-          <w:rFonts w:hint="eastAsia"/>
-        </w:rPr>
-        <w:t xml:space="preserve"> = 2 </w:t>
-      </w:r>
-      <w:r>
-        <w:rPr>
-          <w:rFonts w:hint="eastAsia"/>
-        </w:rPr>
-        <w:t>，結果就是由</w:t>
-      </w:r>
-      <w:r>
-        <w:rPr>
-          <w:rFonts w:hint="eastAsia"/>
-        </w:rPr>
-        <w:t>2</w:t>
-      </w:r>
-      <w:r>
-        <w:rPr>
-          <w:rFonts w:hint="eastAsia"/>
-        </w:rPr>
-        <w:t>加到</w:t>
-      </w:r>
-      <w:r>
-        <w:rPr>
-          <w:rFonts w:hint="eastAsia"/>
-        </w:rPr>
-        <w:t>100</w:t>
-      </w:r>
-      <w:r>
-        <w:rPr>
-          <w:rFonts w:hint="eastAsia"/>
-        </w:rPr>
-        <w:t>。若是將條件運算式改為</w:t>
-      </w:r>
-      <w:r>
-        <w:rPr>
-          <w:rFonts w:hint="eastAsia"/>
-        </w:rPr>
-        <w:t xml:space="preserve"> </w:t>
-      </w:r>
-      <w:proofErr w:type="spellStart"/>
-      <w:r>
-        <w:rPr>
-          <w:rFonts w:hint="eastAsia"/>
-        </w:rPr>
-        <w:t>i</w:t>
-      </w:r>
-      <w:proofErr w:type="spellEnd"/>
-      <w:r>
-        <w:rPr>
-          <w:rFonts w:hint="eastAsia"/>
-        </w:rPr>
-        <w:t xml:space="preserve"> &lt; 100 </w:t>
-      </w:r>
-      <w:r>
-        <w:rPr>
-          <w:rFonts w:hint="eastAsia"/>
-        </w:rPr>
-        <w:t>就是</w:t>
-      </w:r>
-      <w:r>
-        <w:rPr>
-          <w:rFonts w:hint="eastAsia"/>
-        </w:rPr>
-        <w:t xml:space="preserve"> 1</w:t>
-      </w:r>
-      <w:r>
-        <w:rPr>
-          <w:rFonts w:hint="eastAsia"/>
-        </w:rPr>
-        <w:t>加到</w:t>
-      </w:r>
-      <w:r>
-        <w:rPr>
-          <w:rFonts w:hint="eastAsia"/>
-        </w:rPr>
-        <w:t xml:space="preserve"> 99</w:t>
-      </w:r>
-      <w:r>
-        <w:rPr>
-          <w:rFonts w:hint="eastAsia"/>
-        </w:rPr>
-        <w:t>，若是將</w:t>
-      </w:r>
-      <w:proofErr w:type="gramStart"/>
-      <w:r>
-        <w:rPr>
-          <w:rFonts w:hint="eastAsia"/>
-        </w:rPr>
-        <w:t>條件式改為</w:t>
-      </w:r>
-      <w:proofErr w:type="gramEnd"/>
-      <w:r>
-        <w:rPr>
-          <w:rFonts w:hint="eastAsia"/>
-        </w:rPr>
-        <w:t xml:space="preserve"> </w:t>
-      </w:r>
-      <w:proofErr w:type="spellStart"/>
-      <w:r>
-        <w:rPr>
-          <w:rFonts w:hint="eastAsia"/>
-        </w:rPr>
-        <w:t>i</w:t>
-      </w:r>
-      <w:proofErr w:type="spellEnd"/>
-      <w:r>
-        <w:rPr>
-          <w:rFonts w:hint="eastAsia"/>
-        </w:rPr>
-        <w:t xml:space="preserve"> += 2</w:t>
-      </w:r>
-      <w:r>
-        <w:rPr>
-          <w:rFonts w:hint="eastAsia"/>
-        </w:rPr>
-        <w:t>，就是</w:t>
-      </w:r>
-      <w:proofErr w:type="spellStart"/>
-      <w:r>
-        <w:rPr>
-          <w:rFonts w:hint="eastAsia"/>
-        </w:rPr>
-        <w:t>i</w:t>
-      </w:r>
-      <w:proofErr w:type="spellEnd"/>
       <w:r>
         <w:rPr>
           <w:rFonts w:hint="eastAsia"/>
@@ -2606,27 +2152,15 @@
           <w:szCs w:val="30"/>
         </w:rPr>
       </w:pPr>
-      <w:proofErr w:type="spellStart"/>
-      <w:r>
-        <w:rPr>
-          <w:rFonts w:ascii="Consolas" w:eastAsia="新細明體" w:hAnsi="Consolas" w:cs="新細明體"/>
-          <w:color w:val="D4D4D4"/>
-          <w:kern w:val="0"/>
-          <w:sz w:val="30"/>
-          <w:szCs w:val="30"/>
-        </w:rPr>
-        <w:t>i</w:t>
-      </w:r>
-      <w:proofErr w:type="spellEnd"/>
-      <w:r>
-        <w:rPr>
-          <w:rFonts w:ascii="Consolas" w:eastAsia="新細明體" w:hAnsi="Consolas" w:cs="新細明體"/>
-          <w:color w:val="D4D4D4"/>
-          <w:kern w:val="0"/>
-          <w:sz w:val="30"/>
-          <w:szCs w:val="30"/>
-        </w:rPr>
-        <w:t> = </w:t>
+      <w:r>
+        <w:rPr>
+          <w:rFonts w:ascii="Consolas" w:eastAsia="新細明體" w:hAnsi="Consolas" w:cs="新細明體"/>
+          <w:color w:val="D4D4D4"/>
+          <w:kern w:val="0"/>
+          <w:sz w:val="30"/>
+          <w:szCs w:val="30"/>
+        </w:rPr>
+        <w:t>i = </w:t>
       </w:r>
       <w:r>
         <w:rPr>
@@ -2700,29 +2234,7 @@
           <w:sz w:val="30"/>
           <w:szCs w:val="30"/>
         </w:rPr>
-        <w:t> </w:t>
-      </w:r>
-      <w:proofErr w:type="spellStart"/>
-      <w:r>
-        <w:rPr>
-          <w:rFonts w:ascii="Consolas" w:eastAsia="新細明體" w:hAnsi="Consolas" w:cs="新細明體"/>
-          <w:color w:val="D4D4D4"/>
-          <w:kern w:val="0"/>
-          <w:sz w:val="30"/>
-          <w:szCs w:val="30"/>
-        </w:rPr>
-        <w:t>i</w:t>
-      </w:r>
-      <w:proofErr w:type="spellEnd"/>
-      <w:r>
-        <w:rPr>
-          <w:rFonts w:ascii="Consolas" w:eastAsia="新細明體" w:hAnsi="Consolas" w:cs="新細明體"/>
-          <w:color w:val="D4D4D4"/>
-          <w:kern w:val="0"/>
-          <w:sz w:val="30"/>
-          <w:szCs w:val="30"/>
-        </w:rPr>
-        <w:t> &lt;= </w:t>
+        <w:t> i &lt;= </w:t>
       </w:r>
       <w:r>
         <w:rPr>
@@ -2754,7 +2266,6 @@
         </w:rPr>
         <w:t>#</w:t>
       </w:r>
-      <w:proofErr w:type="gramStart"/>
       <w:r>
         <w:rPr>
           <w:rFonts w:ascii="Consolas" w:eastAsia="新細明體" w:hAnsi="Consolas" w:cs="新細明體"/>
@@ -2763,18 +2274,7 @@
           <w:sz w:val="30"/>
           <w:szCs w:val="30"/>
         </w:rPr>
-        <w:t>迴</w:t>
-      </w:r>
-      <w:proofErr w:type="gramEnd"/>
-      <w:r>
-        <w:rPr>
-          <w:rFonts w:ascii="Consolas" w:eastAsia="新細明體" w:hAnsi="Consolas" w:cs="新細明體"/>
-          <w:color w:val="6A9955"/>
-          <w:kern w:val="0"/>
-          <w:sz w:val="30"/>
-          <w:szCs w:val="30"/>
-        </w:rPr>
-        <w:t>圈條件運算式</w:t>
+        <w:t>迴圈條件運算式</w:t>
       </w:r>
     </w:p>
     <w:p>
@@ -2798,29 +2298,7 @@
           <w:sz w:val="30"/>
           <w:szCs w:val="30"/>
         </w:rPr>
-        <w:t>    total += </w:t>
-      </w:r>
-      <w:proofErr w:type="spellStart"/>
-      <w:r>
-        <w:rPr>
-          <w:rFonts w:ascii="Consolas" w:eastAsia="新細明體" w:hAnsi="Consolas" w:cs="新細明體"/>
-          <w:color w:val="D4D4D4"/>
-          <w:kern w:val="0"/>
-          <w:sz w:val="30"/>
-          <w:szCs w:val="30"/>
-        </w:rPr>
-        <w:t>i</w:t>
-      </w:r>
-      <w:proofErr w:type="spellEnd"/>
-      <w:r>
-        <w:rPr>
-          <w:rFonts w:ascii="Consolas" w:eastAsia="新細明體" w:hAnsi="Consolas" w:cs="新細明體"/>
-          <w:color w:val="D4D4D4"/>
-          <w:kern w:val="0"/>
-          <w:sz w:val="30"/>
-          <w:szCs w:val="30"/>
-        </w:rPr>
-        <w:t>  </w:t>
+        <w:t>    total += i  </w:t>
       </w:r>
       <w:r>
         <w:rPr>
@@ -2864,29 +2342,7 @@
           <w:sz w:val="30"/>
           <w:szCs w:val="30"/>
         </w:rPr>
-        <w:t>    </w:t>
-      </w:r>
-      <w:proofErr w:type="spellStart"/>
-      <w:r>
-        <w:rPr>
-          <w:rFonts w:ascii="Consolas" w:eastAsia="新細明體" w:hAnsi="Consolas" w:cs="新細明體"/>
-          <w:color w:val="D4D4D4"/>
-          <w:kern w:val="0"/>
-          <w:sz w:val="30"/>
-          <w:szCs w:val="30"/>
-        </w:rPr>
-        <w:t>i</w:t>
-      </w:r>
-      <w:proofErr w:type="spellEnd"/>
-      <w:r>
-        <w:rPr>
-          <w:rFonts w:ascii="Consolas" w:eastAsia="新細明體" w:hAnsi="Consolas" w:cs="新細明體"/>
-          <w:color w:val="D4D4D4"/>
-          <w:kern w:val="0"/>
-          <w:sz w:val="30"/>
-          <w:szCs w:val="30"/>
-        </w:rPr>
-        <w:t> += </w:t>
+        <w:t>    i += </w:t>
       </w:r>
       <w:r>
         <w:rPr>
@@ -3000,39 +2456,17 @@
           <w:sz w:val="30"/>
           <w:szCs w:val="30"/>
         </w:rPr>
-        <w:t>'total =</w:t>
-      </w:r>
-      <w:proofErr w:type="gramStart"/>
-      <w:r>
-        <w:rPr>
-          <w:rFonts w:ascii="Consolas" w:eastAsia="新細明體" w:hAnsi="Consolas" w:cs="新細明體"/>
-          <w:color w:val="CE9178"/>
-          <w:kern w:val="0"/>
-          <w:sz w:val="30"/>
-          <w:szCs w:val="30"/>
-        </w:rPr>
-        <w:t>'</w:t>
-      </w:r>
-      <w:r>
-        <w:rPr>
-          <w:rFonts w:ascii="Consolas" w:eastAsia="新細明體" w:hAnsi="Consolas" w:cs="新細明體"/>
-          <w:color w:val="D4D4D4"/>
-          <w:kern w:val="0"/>
-          <w:sz w:val="30"/>
-          <w:szCs w:val="30"/>
-        </w:rPr>
-        <w:t>,total</w:t>
-      </w:r>
-      <w:proofErr w:type="gramEnd"/>
-      <w:r>
-        <w:rPr>
-          <w:rFonts w:ascii="Consolas" w:eastAsia="新細明體" w:hAnsi="Consolas" w:cs="新細明體"/>
-          <w:color w:val="D4D4D4"/>
-          <w:kern w:val="0"/>
-          <w:sz w:val="30"/>
-          <w:szCs w:val="30"/>
-        </w:rPr>
-        <w:t>)</w:t>
+        <w:t>'total ='</w:t>
+      </w:r>
+      <w:r>
+        <w:rPr>
+          <w:rFonts w:ascii="Consolas" w:eastAsia="新細明體" w:hAnsi="Consolas" w:cs="新細明體"/>
+          <w:color w:val="D4D4D4"/>
+          <w:kern w:val="0"/>
+          <w:sz w:val="30"/>
+          <w:szCs w:val="30"/>
+        </w:rPr>
+        <w:t>,total)</w:t>
       </w:r>
     </w:p>
     <w:p>
@@ -3101,14 +2535,6 @@
     <w:p>
       <w:pPr>
         <w:widowControl/>
-      </w:pPr>
-      <w:r>
-        <w:br w:type="page"/>
-      </w:r>
-    </w:p>
-    <w:p>
-      <w:pPr>
-        <w:widowControl/>
         <w:shd w:val="clear" w:color="auto" w:fill="1E1E1E"/>
         <w:spacing w:line="405" w:lineRule="atLeast"/>
         <w:rPr>
@@ -3127,7 +2553,6 @@
           <w:sz w:val="30"/>
           <w:szCs w:val="30"/>
         </w:rPr>
-        <w:lastRenderedPageBreak/>
         <w:t>total = </w:t>
       </w:r>
       <w:r>
@@ -3154,27 +2579,15 @@
           <w:szCs w:val="30"/>
         </w:rPr>
       </w:pPr>
-      <w:proofErr w:type="spellStart"/>
-      <w:r>
-        <w:rPr>
-          <w:rFonts w:ascii="Consolas" w:eastAsia="新細明體" w:hAnsi="Consolas" w:cs="新細明體"/>
-          <w:color w:val="D4D4D4"/>
-          <w:kern w:val="0"/>
-          <w:sz w:val="30"/>
-          <w:szCs w:val="30"/>
-        </w:rPr>
-        <w:t>i</w:t>
-      </w:r>
-      <w:proofErr w:type="spellEnd"/>
-      <w:r>
-        <w:rPr>
-          <w:rFonts w:ascii="Consolas" w:eastAsia="新細明體" w:hAnsi="Consolas" w:cs="新細明體"/>
-          <w:color w:val="D4D4D4"/>
-          <w:kern w:val="0"/>
-          <w:sz w:val="30"/>
-          <w:szCs w:val="30"/>
-        </w:rPr>
-        <w:t> = </w:t>
+      <w:r>
+        <w:rPr>
+          <w:rFonts w:ascii="Consolas" w:eastAsia="新細明體" w:hAnsi="Consolas" w:cs="新細明體"/>
+          <w:color w:val="D4D4D4"/>
+          <w:kern w:val="0"/>
+          <w:sz w:val="30"/>
+          <w:szCs w:val="30"/>
+        </w:rPr>
+        <w:t>i = </w:t>
       </w:r>
       <w:r>
         <w:rPr>
@@ -3248,29 +2661,7 @@
           <w:sz w:val="30"/>
           <w:szCs w:val="30"/>
         </w:rPr>
-        <w:t> </w:t>
-      </w:r>
-      <w:proofErr w:type="spellStart"/>
-      <w:r>
-        <w:rPr>
-          <w:rFonts w:ascii="Consolas" w:eastAsia="新細明體" w:hAnsi="Consolas" w:cs="新細明體"/>
-          <w:color w:val="D4D4D4"/>
-          <w:kern w:val="0"/>
-          <w:sz w:val="30"/>
-          <w:szCs w:val="30"/>
-        </w:rPr>
-        <w:t>i</w:t>
-      </w:r>
-      <w:proofErr w:type="spellEnd"/>
-      <w:r>
-        <w:rPr>
-          <w:rFonts w:ascii="Consolas" w:eastAsia="新細明體" w:hAnsi="Consolas" w:cs="新細明體"/>
-          <w:color w:val="D4D4D4"/>
-          <w:kern w:val="0"/>
-          <w:sz w:val="30"/>
-          <w:szCs w:val="30"/>
-        </w:rPr>
-        <w:t> &lt; </w:t>
+        <w:t> i &lt; </w:t>
       </w:r>
       <w:r>
         <w:rPr>
@@ -3302,7 +2693,6 @@
         </w:rPr>
         <w:t>#</w:t>
       </w:r>
-      <w:proofErr w:type="gramStart"/>
       <w:r>
         <w:rPr>
           <w:rFonts w:ascii="Consolas" w:eastAsia="新細明體" w:hAnsi="Consolas" w:cs="新細明體"/>
@@ -3311,18 +2701,7 @@
           <w:sz w:val="30"/>
           <w:szCs w:val="30"/>
         </w:rPr>
-        <w:t>迴</w:t>
-      </w:r>
-      <w:proofErr w:type="gramEnd"/>
-      <w:r>
-        <w:rPr>
-          <w:rFonts w:ascii="Consolas" w:eastAsia="新細明體" w:hAnsi="Consolas" w:cs="新細明體"/>
-          <w:color w:val="6A9955"/>
-          <w:kern w:val="0"/>
-          <w:sz w:val="30"/>
-          <w:szCs w:val="30"/>
-        </w:rPr>
-        <w:t>圈條件運算式</w:t>
+        <w:t>迴圈條件運算式</w:t>
       </w:r>
     </w:p>
     <w:p>
@@ -3346,29 +2725,7 @@
           <w:sz w:val="30"/>
           <w:szCs w:val="30"/>
         </w:rPr>
-        <w:t>    total += </w:t>
-      </w:r>
-      <w:proofErr w:type="spellStart"/>
-      <w:r>
-        <w:rPr>
-          <w:rFonts w:ascii="Consolas" w:eastAsia="新細明體" w:hAnsi="Consolas" w:cs="新細明體"/>
-          <w:color w:val="D4D4D4"/>
-          <w:kern w:val="0"/>
-          <w:sz w:val="30"/>
-          <w:szCs w:val="30"/>
-        </w:rPr>
-        <w:t>i</w:t>
-      </w:r>
-      <w:proofErr w:type="spellEnd"/>
-      <w:r>
-        <w:rPr>
-          <w:rFonts w:ascii="Consolas" w:eastAsia="新細明體" w:hAnsi="Consolas" w:cs="新細明體"/>
-          <w:color w:val="D4D4D4"/>
-          <w:kern w:val="0"/>
-          <w:sz w:val="30"/>
-          <w:szCs w:val="30"/>
-        </w:rPr>
-        <w:t>  </w:t>
+        <w:t>    total += i  </w:t>
       </w:r>
       <w:r>
         <w:rPr>
@@ -3412,29 +2769,7 @@
           <w:sz w:val="30"/>
           <w:szCs w:val="30"/>
         </w:rPr>
-        <w:t>    </w:t>
-      </w:r>
-      <w:proofErr w:type="spellStart"/>
-      <w:r>
-        <w:rPr>
-          <w:rFonts w:ascii="Consolas" w:eastAsia="新細明體" w:hAnsi="Consolas" w:cs="新細明體"/>
-          <w:color w:val="D4D4D4"/>
-          <w:kern w:val="0"/>
-          <w:sz w:val="30"/>
-          <w:szCs w:val="30"/>
-        </w:rPr>
-        <w:t>i</w:t>
-      </w:r>
-      <w:proofErr w:type="spellEnd"/>
-      <w:r>
-        <w:rPr>
-          <w:rFonts w:ascii="Consolas" w:eastAsia="新細明體" w:hAnsi="Consolas" w:cs="新細明體"/>
-          <w:color w:val="D4D4D4"/>
-          <w:kern w:val="0"/>
-          <w:sz w:val="30"/>
-          <w:szCs w:val="30"/>
-        </w:rPr>
-        <w:t> += </w:t>
+        <w:t>    i += </w:t>
       </w:r>
       <w:r>
         <w:rPr>
@@ -3548,39 +2883,17 @@
           <w:sz w:val="30"/>
           <w:szCs w:val="30"/>
         </w:rPr>
-        <w:t>'total =</w:t>
-      </w:r>
-      <w:proofErr w:type="gramStart"/>
-      <w:r>
-        <w:rPr>
-          <w:rFonts w:ascii="Consolas" w:eastAsia="新細明體" w:hAnsi="Consolas" w:cs="新細明體"/>
-          <w:color w:val="CE9178"/>
-          <w:kern w:val="0"/>
-          <w:sz w:val="30"/>
-          <w:szCs w:val="30"/>
-        </w:rPr>
-        <w:t>'</w:t>
-      </w:r>
-      <w:r>
-        <w:rPr>
-          <w:rFonts w:ascii="Consolas" w:eastAsia="新細明體" w:hAnsi="Consolas" w:cs="新細明體"/>
-          <w:color w:val="D4D4D4"/>
-          <w:kern w:val="0"/>
-          <w:sz w:val="30"/>
-          <w:szCs w:val="30"/>
-        </w:rPr>
-        <w:t>,total</w:t>
-      </w:r>
-      <w:proofErr w:type="gramEnd"/>
-      <w:r>
-        <w:rPr>
-          <w:rFonts w:ascii="Consolas" w:eastAsia="新細明體" w:hAnsi="Consolas" w:cs="新細明體"/>
-          <w:color w:val="D4D4D4"/>
-          <w:kern w:val="0"/>
-          <w:sz w:val="30"/>
-          <w:szCs w:val="30"/>
-        </w:rPr>
-        <w:t>)</w:t>
+        <w:t>'total ='</w:t>
+      </w:r>
+      <w:r>
+        <w:rPr>
+          <w:rFonts w:ascii="Consolas" w:eastAsia="新細明體" w:hAnsi="Consolas" w:cs="新細明體"/>
+          <w:color w:val="D4D4D4"/>
+          <w:kern w:val="0"/>
+          <w:sz w:val="30"/>
+          <w:szCs w:val="30"/>
+        </w:rPr>
+        <w:t>,total)</w:t>
       </w:r>
     </w:p>
     <w:p>
@@ -3645,7 +2958,14 @@
         <w:t>4950</w:t>
       </w:r>
     </w:p>
-    <w:p/>
+    <w:p>
+      <w:pPr>
+        <w:widowControl/>
+      </w:pPr>
+      <w:r>
+        <w:br w:type="page"/>
+      </w:r>
+    </w:p>
     <w:p>
       <w:pPr>
         <w:widowControl/>
@@ -3667,6 +2987,7 @@
           <w:sz w:val="30"/>
           <w:szCs w:val="30"/>
         </w:rPr>
+        <w:lastRenderedPageBreak/>
         <w:t>total = </w:t>
       </w:r>
       <w:r>
@@ -3693,27 +3014,15 @@
           <w:szCs w:val="30"/>
         </w:rPr>
       </w:pPr>
-      <w:proofErr w:type="spellStart"/>
-      <w:r>
-        <w:rPr>
-          <w:rFonts w:ascii="Consolas" w:eastAsia="新細明體" w:hAnsi="Consolas" w:cs="新細明體"/>
-          <w:color w:val="D4D4D4"/>
-          <w:kern w:val="0"/>
-          <w:sz w:val="30"/>
-          <w:szCs w:val="30"/>
-        </w:rPr>
-        <w:t>i</w:t>
-      </w:r>
-      <w:proofErr w:type="spellEnd"/>
-      <w:r>
-        <w:rPr>
-          <w:rFonts w:ascii="Consolas" w:eastAsia="新細明體" w:hAnsi="Consolas" w:cs="新細明體"/>
-          <w:color w:val="D4D4D4"/>
-          <w:kern w:val="0"/>
-          <w:sz w:val="30"/>
-          <w:szCs w:val="30"/>
-        </w:rPr>
-        <w:t> = </w:t>
+      <w:r>
+        <w:rPr>
+          <w:rFonts w:ascii="Consolas" w:eastAsia="新細明體" w:hAnsi="Consolas" w:cs="新細明體"/>
+          <w:color w:val="D4D4D4"/>
+          <w:kern w:val="0"/>
+          <w:sz w:val="30"/>
+          <w:szCs w:val="30"/>
+        </w:rPr>
+        <w:t>i = </w:t>
       </w:r>
       <w:r>
         <w:rPr>
@@ -3787,29 +3096,7 @@
           <w:sz w:val="30"/>
           <w:szCs w:val="30"/>
         </w:rPr>
-        <w:t> </w:t>
-      </w:r>
-      <w:proofErr w:type="spellStart"/>
-      <w:r>
-        <w:rPr>
-          <w:rFonts w:ascii="Consolas" w:eastAsia="新細明體" w:hAnsi="Consolas" w:cs="新細明體"/>
-          <w:color w:val="D4D4D4"/>
-          <w:kern w:val="0"/>
-          <w:sz w:val="30"/>
-          <w:szCs w:val="30"/>
-        </w:rPr>
-        <w:t>i</w:t>
-      </w:r>
-      <w:proofErr w:type="spellEnd"/>
-      <w:r>
-        <w:rPr>
-          <w:rFonts w:ascii="Consolas" w:eastAsia="新細明體" w:hAnsi="Consolas" w:cs="新細明體"/>
-          <w:color w:val="D4D4D4"/>
-          <w:kern w:val="0"/>
-          <w:sz w:val="30"/>
-          <w:szCs w:val="30"/>
-        </w:rPr>
-        <w:t> &lt;= </w:t>
+        <w:t> i &lt;= </w:t>
       </w:r>
       <w:r>
         <w:rPr>
@@ -3841,7 +3128,6 @@
         </w:rPr>
         <w:t>#</w:t>
       </w:r>
-      <w:proofErr w:type="gramStart"/>
       <w:r>
         <w:rPr>
           <w:rFonts w:ascii="Consolas" w:eastAsia="新細明體" w:hAnsi="Consolas" w:cs="新細明體"/>
@@ -3850,18 +3136,7 @@
           <w:sz w:val="30"/>
           <w:szCs w:val="30"/>
         </w:rPr>
-        <w:t>迴</w:t>
-      </w:r>
-      <w:proofErr w:type="gramEnd"/>
-      <w:r>
-        <w:rPr>
-          <w:rFonts w:ascii="Consolas" w:eastAsia="新細明體" w:hAnsi="Consolas" w:cs="新細明體"/>
-          <w:color w:val="6A9955"/>
-          <w:kern w:val="0"/>
-          <w:sz w:val="30"/>
-          <w:szCs w:val="30"/>
-        </w:rPr>
-        <w:t>圈條件運算式</w:t>
+        <w:t>迴圈條件運算式</w:t>
       </w:r>
     </w:p>
     <w:p>
@@ -3885,29 +3160,7 @@
           <w:sz w:val="30"/>
           <w:szCs w:val="30"/>
         </w:rPr>
-        <w:t>    total += </w:t>
-      </w:r>
-      <w:proofErr w:type="spellStart"/>
-      <w:r>
-        <w:rPr>
-          <w:rFonts w:ascii="Consolas" w:eastAsia="新細明體" w:hAnsi="Consolas" w:cs="新細明體"/>
-          <w:color w:val="D4D4D4"/>
-          <w:kern w:val="0"/>
-          <w:sz w:val="30"/>
-          <w:szCs w:val="30"/>
-        </w:rPr>
-        <w:t>i</w:t>
-      </w:r>
-      <w:proofErr w:type="spellEnd"/>
-      <w:r>
-        <w:rPr>
-          <w:rFonts w:ascii="Consolas" w:eastAsia="新細明體" w:hAnsi="Consolas" w:cs="新細明體"/>
-          <w:color w:val="D4D4D4"/>
-          <w:kern w:val="0"/>
-          <w:sz w:val="30"/>
-          <w:szCs w:val="30"/>
-        </w:rPr>
-        <w:t>  </w:t>
+        <w:t>    total += i  </w:t>
       </w:r>
       <w:r>
         <w:rPr>
@@ -3951,29 +3204,7 @@
           <w:sz w:val="30"/>
           <w:szCs w:val="30"/>
         </w:rPr>
-        <w:t>    </w:t>
-      </w:r>
-      <w:proofErr w:type="spellStart"/>
-      <w:r>
-        <w:rPr>
-          <w:rFonts w:ascii="Consolas" w:eastAsia="新細明體" w:hAnsi="Consolas" w:cs="新細明體"/>
-          <w:color w:val="D4D4D4"/>
-          <w:kern w:val="0"/>
-          <w:sz w:val="30"/>
-          <w:szCs w:val="30"/>
-        </w:rPr>
-        <w:t>i</w:t>
-      </w:r>
-      <w:proofErr w:type="spellEnd"/>
-      <w:r>
-        <w:rPr>
-          <w:rFonts w:ascii="Consolas" w:eastAsia="新細明體" w:hAnsi="Consolas" w:cs="新細明體"/>
-          <w:color w:val="D4D4D4"/>
-          <w:kern w:val="0"/>
-          <w:sz w:val="30"/>
-          <w:szCs w:val="30"/>
-        </w:rPr>
-        <w:t> += </w:t>
+        <w:t>    i += </w:t>
       </w:r>
       <w:r>
         <w:rPr>
@@ -4087,39 +3318,17 @@
           <w:sz w:val="30"/>
           <w:szCs w:val="30"/>
         </w:rPr>
-        <w:t>'total =</w:t>
-      </w:r>
-      <w:proofErr w:type="gramStart"/>
-      <w:r>
-        <w:rPr>
-          <w:rFonts w:ascii="Consolas" w:eastAsia="新細明體" w:hAnsi="Consolas" w:cs="新細明體"/>
-          <w:color w:val="CE9178"/>
-          <w:kern w:val="0"/>
-          <w:sz w:val="30"/>
-          <w:szCs w:val="30"/>
-        </w:rPr>
-        <w:t>'</w:t>
-      </w:r>
-      <w:r>
-        <w:rPr>
-          <w:rFonts w:ascii="Consolas" w:eastAsia="新細明體" w:hAnsi="Consolas" w:cs="新細明體"/>
-          <w:color w:val="D4D4D4"/>
-          <w:kern w:val="0"/>
-          <w:sz w:val="30"/>
-          <w:szCs w:val="30"/>
-        </w:rPr>
-        <w:t>,total</w:t>
-      </w:r>
-      <w:proofErr w:type="gramEnd"/>
-      <w:r>
-        <w:rPr>
-          <w:rFonts w:ascii="Consolas" w:eastAsia="新細明體" w:hAnsi="Consolas" w:cs="新細明體"/>
-          <w:color w:val="D4D4D4"/>
-          <w:kern w:val="0"/>
-          <w:sz w:val="30"/>
-          <w:szCs w:val="30"/>
-        </w:rPr>
-        <w:t>)</w:t>
+        <w:t>'total ='</w:t>
+      </w:r>
+      <w:r>
+        <w:rPr>
+          <w:rFonts w:ascii="Consolas" w:eastAsia="新細明體" w:hAnsi="Consolas" w:cs="新細明體"/>
+          <w:color w:val="D4D4D4"/>
+          <w:kern w:val="0"/>
+          <w:sz w:val="30"/>
+          <w:szCs w:val="30"/>
+        </w:rPr>
+        <w:t>,total)</w:t>
       </w:r>
     </w:p>
     <w:p>
@@ -4200,19 +3409,11 @@
         <w:lastRenderedPageBreak/>
         <w:t xml:space="preserve">3.2  for...in range </w:t>
       </w:r>
-      <w:proofErr w:type="gramStart"/>
-      <w:r>
-        <w:rPr>
-          <w:rFonts w:hint="eastAsia"/>
-        </w:rPr>
-        <w:t>迴</w:t>
-      </w:r>
-      <w:proofErr w:type="gramEnd"/>
-      <w:r>
-        <w:rPr>
-          <w:rFonts w:hint="eastAsia"/>
-        </w:rPr>
-        <w:t>圈</w:t>
+      <w:r>
+        <w:rPr>
+          <w:rFonts w:hint="eastAsia"/>
+        </w:rPr>
+        <w:t>迴圈</w:t>
       </w:r>
     </w:p>
     <w:p>
@@ -4232,21 +3433,7 @@
         <w:rPr>
           <w:rFonts w:hint="eastAsia"/>
         </w:rPr>
-        <w:t>提供的第二種</w:t>
-      </w:r>
-      <w:proofErr w:type="gramStart"/>
-      <w:r>
-        <w:rPr>
-          <w:rFonts w:hint="eastAsia"/>
-        </w:rPr>
-        <w:t>迴</w:t>
-      </w:r>
-      <w:proofErr w:type="gramEnd"/>
-      <w:r>
-        <w:rPr>
-          <w:rFonts w:hint="eastAsia"/>
-        </w:rPr>
-        <w:t>圈，其語法如下：</w:t>
+        <w:t>提供的第二種迴圈，其語法如下：</w:t>
       </w:r>
     </w:p>
     <w:p/>
@@ -4277,21 +3464,7 @@
         <w:rPr>
           <w:rFonts w:hint="eastAsia"/>
         </w:rPr>
-        <w:t xml:space="preserve">for </w:t>
-      </w:r>
-      <w:proofErr w:type="spellStart"/>
-      <w:r>
-        <w:rPr>
-          <w:rFonts w:hint="eastAsia"/>
-        </w:rPr>
-        <w:t>i</w:t>
-      </w:r>
-      <w:proofErr w:type="spellEnd"/>
-      <w:r>
-        <w:rPr>
-          <w:rFonts w:hint="eastAsia"/>
-        </w:rPr>
-        <w:t xml:space="preserve"> in range (</w:t>
+        <w:t>for i in range (</w:t>
       </w:r>
       <w:r>
         <w:rPr>
@@ -4338,27 +3511,43 @@
         <w:rPr>
           <w:rFonts w:hint="eastAsia"/>
         </w:rPr>
+        <w:t xml:space="preserve"> i</w:t>
+      </w:r>
+      <w:r>
+        <w:t>(</w:t>
+      </w:r>
+      <w:r>
+        <w:rPr>
+          <w:rFonts w:hint="eastAsia"/>
+        </w:rPr>
+        <w:t>變數</w:t>
+      </w:r>
+      <w:r>
+        <w:t>)</w:t>
+      </w:r>
+      <w:r>
+        <w:rPr>
+          <w:rFonts w:hint="eastAsia"/>
+        </w:rPr>
         <w:t xml:space="preserve"> </w:t>
       </w:r>
-      <w:proofErr w:type="spellStart"/>
-      <w:r>
-        <w:rPr>
-          <w:rFonts w:hint="eastAsia"/>
-        </w:rPr>
-        <w:t>i</w:t>
-      </w:r>
-      <w:proofErr w:type="spellEnd"/>
-      <w:r>
-        <w:t>(</w:t>
-      </w:r>
-      <w:r>
-        <w:rPr>
-          <w:rFonts w:hint="eastAsia"/>
-        </w:rPr>
-        <w:t>變數</w:t>
-      </w:r>
-      <w:r>
-        <w:t>)</w:t>
+      <w:r>
+        <w:rPr>
+          <w:rFonts w:hint="eastAsia"/>
+        </w:rPr>
+        <w:t>表示從</w:t>
+      </w:r>
+      <w:r>
+        <w:rPr>
+          <w:rFonts w:hint="eastAsia"/>
+        </w:rPr>
+        <w:t xml:space="preserve">start </w:t>
+      </w:r>
+      <w:r>
+        <w:rPr>
+          <w:rFonts w:hint="eastAsia"/>
+        </w:rPr>
+        <w:t>開始</w:t>
       </w:r>
       <w:r>
         <w:rPr>
@@ -4370,30 +3559,6 @@
         <w:rPr>
           <w:rFonts w:hint="eastAsia"/>
         </w:rPr>
-        <w:t>表示從</w:t>
-      </w:r>
-      <w:r>
-        <w:rPr>
-          <w:rFonts w:hint="eastAsia"/>
-        </w:rPr>
-        <w:t xml:space="preserve">start </w:t>
-      </w:r>
-      <w:r>
-        <w:rPr>
-          <w:rFonts w:hint="eastAsia"/>
-        </w:rPr>
-        <w:t>開始</w:t>
-      </w:r>
-      <w:r>
-        <w:rPr>
-          <w:rFonts w:hint="eastAsia"/>
-        </w:rPr>
-        <w:t xml:space="preserve"> </w:t>
-      </w:r>
-      <w:r>
-        <w:rPr>
-          <w:rFonts w:hint="eastAsia"/>
-        </w:rPr>
         <w:t>到</w:t>
       </w:r>
       <w:r>
@@ -4504,16 +3669,8 @@
         <w:rPr>
           <w:rFonts w:hint="eastAsia"/>
         </w:rPr>
-        <w:t>，若每次</w:t>
-      </w:r>
-      <w:proofErr w:type="gramStart"/>
-      <w:r>
-        <w:rPr>
-          <w:rFonts w:hint="eastAsia"/>
-        </w:rPr>
-        <w:t>迴圈加</w:t>
-      </w:r>
-      <w:proofErr w:type="gramEnd"/>
+        <w:t>，若每次迴圈加</w:t>
+      </w:r>
       <w:r>
         <w:rPr>
           <w:rFonts w:hint="eastAsia"/>
@@ -4603,7 +3760,6 @@
           <w:bdr w:val="none" w:sz="0" w:space="0" w:color="auto" w:frame="1"/>
         </w:rPr>
       </w:pPr>
-      <w:proofErr w:type="spellStart"/>
       <w:r>
         <w:rPr>
           <w:rFonts w:ascii="Consolas" w:eastAsia="細明體" w:hAnsi="Consolas" w:cs="細明體" w:hint="eastAsia"/>
@@ -4613,19 +3769,7 @@
           <w:szCs w:val="24"/>
           <w:bdr w:val="none" w:sz="0" w:space="0" w:color="auto" w:frame="1"/>
         </w:rPr>
-        <w:t>i</w:t>
-      </w:r>
-      <w:proofErr w:type="spellEnd"/>
-      <w:r>
-        <w:rPr>
-          <w:rFonts w:ascii="Consolas" w:eastAsia="細明體" w:hAnsi="Consolas" w:cs="細明體" w:hint="eastAsia"/>
-          <w:color w:val="333333"/>
-          <w:spacing w:val="3"/>
-          <w:kern w:val="0"/>
-          <w:szCs w:val="24"/>
-          <w:bdr w:val="none" w:sz="0" w:space="0" w:color="auto" w:frame="1"/>
-        </w:rPr>
-        <w:t xml:space="preserve"> = start</w:t>
+        <w:t>i = start</w:t>
       </w:r>
     </w:p>
     <w:p>
@@ -4668,31 +3812,7 @@
           <w:szCs w:val="24"/>
           <w:bdr w:val="none" w:sz="0" w:space="0" w:color="auto" w:frame="1"/>
         </w:rPr>
-        <w:t xml:space="preserve">while </w:t>
-      </w:r>
-      <w:proofErr w:type="spellStart"/>
-      <w:r>
-        <w:rPr>
-          <w:rFonts w:ascii="Consolas" w:eastAsia="細明體" w:hAnsi="Consolas" w:cs="細明體" w:hint="eastAsia"/>
-          <w:color w:val="333333"/>
-          <w:spacing w:val="3"/>
-          <w:kern w:val="0"/>
-          <w:szCs w:val="24"/>
-          <w:bdr w:val="none" w:sz="0" w:space="0" w:color="auto" w:frame="1"/>
-        </w:rPr>
-        <w:t>i</w:t>
-      </w:r>
-      <w:proofErr w:type="spellEnd"/>
-      <w:r>
-        <w:rPr>
-          <w:rFonts w:ascii="Consolas" w:eastAsia="細明體" w:hAnsi="Consolas" w:cs="細明體" w:hint="eastAsia"/>
-          <w:color w:val="333333"/>
-          <w:spacing w:val="3"/>
-          <w:kern w:val="0"/>
-          <w:szCs w:val="24"/>
-          <w:bdr w:val="none" w:sz="0" w:space="0" w:color="auto" w:frame="1"/>
-        </w:rPr>
-        <w:t xml:space="preserve"> &lt;= end-1</w:t>
+        <w:t>while i &lt;= end-1</w:t>
       </w:r>
     </w:p>
     <w:p>
@@ -4780,7 +3900,6 @@
           <w:bdr w:val="none" w:sz="0" w:space="0" w:color="auto" w:frame="1"/>
         </w:rPr>
       </w:pPr>
-      <w:proofErr w:type="spellStart"/>
       <w:r>
         <w:rPr>
           <w:rFonts w:ascii="Consolas" w:eastAsia="細明體" w:hAnsi="Consolas" w:cs="細明體" w:hint="eastAsia"/>
@@ -4790,19 +3909,7 @@
           <w:szCs w:val="24"/>
           <w:bdr w:val="none" w:sz="0" w:space="0" w:color="auto" w:frame="1"/>
         </w:rPr>
-        <w:t>i</w:t>
-      </w:r>
-      <w:proofErr w:type="spellEnd"/>
-      <w:r>
-        <w:rPr>
-          <w:rFonts w:ascii="Consolas" w:eastAsia="細明體" w:hAnsi="Consolas" w:cs="細明體" w:hint="eastAsia"/>
-          <w:color w:val="333333"/>
-          <w:spacing w:val="3"/>
-          <w:kern w:val="0"/>
-          <w:szCs w:val="24"/>
-          <w:bdr w:val="none" w:sz="0" w:space="0" w:color="auto" w:frame="1"/>
-        </w:rPr>
-        <w:t xml:space="preserve"> += step</w:t>
+        <w:t>i += step</w:t>
       </w:r>
     </w:p>
     <w:p/>
@@ -4879,7 +3986,6 @@
         </w:rPr>
         <w:t> </w:t>
       </w:r>
-      <w:proofErr w:type="gramStart"/>
       <w:r>
         <w:rPr>
           <w:rFonts w:ascii="Consolas" w:eastAsia="新細明體" w:hAnsi="Consolas" w:cs="新細明體"/>
@@ -4900,7 +4006,6 @@
         </w:rPr>
         <w:t>(</w:t>
       </w:r>
-      <w:proofErr w:type="gramEnd"/>
       <w:r>
         <w:rPr>
           <w:rFonts w:ascii="Consolas" w:eastAsia="新細明體" w:hAnsi="Consolas" w:cs="新細明體"/>
@@ -5326,7 +4431,6 @@
         </w:rPr>
         <w:t> </w:t>
       </w:r>
-      <w:proofErr w:type="gramStart"/>
       <w:r>
         <w:rPr>
           <w:rFonts w:ascii="Consolas" w:eastAsia="新細明體" w:hAnsi="Consolas" w:cs="新細明體"/>
@@ -5347,7 +4451,6 @@
         </w:rPr>
         <w:t>(</w:t>
       </w:r>
-      <w:proofErr w:type="gramEnd"/>
       <w:r>
         <w:rPr>
           <w:rFonts w:ascii="Consolas" w:eastAsia="新細明體" w:hAnsi="Consolas" w:cs="新細明體"/>
@@ -5708,7 +4811,6 @@
         </w:rPr>
         <w:t> </w:t>
       </w:r>
-      <w:proofErr w:type="gramStart"/>
       <w:r>
         <w:rPr>
           <w:rFonts w:ascii="Consolas" w:eastAsia="新細明體" w:hAnsi="Consolas" w:cs="新細明體"/>
@@ -5729,7 +4831,6 @@
         </w:rPr>
         <w:t>(</w:t>
       </w:r>
-      <w:proofErr w:type="gramEnd"/>
       <w:r>
         <w:rPr>
           <w:rFonts w:ascii="Consolas" w:eastAsia="新細明體" w:hAnsi="Consolas" w:cs="新細明體"/>
@@ -6332,7 +5433,6 @@
         <w:t xml:space="preserve"> </w:t>
       </w:r>
     </w:p>
-    <w:p/>
     <w:p>
       <w:pPr>
         <w:widowControl/>
@@ -6398,50 +5498,28 @@
           <w:sz w:val="30"/>
           <w:szCs w:val="30"/>
         </w:rPr>
+        <w:t> i </w:t>
+      </w:r>
+      <w:r>
+        <w:rPr>
+          <w:rFonts w:ascii="Consolas" w:eastAsia="新細明體" w:hAnsi="Consolas" w:cs="新細明體"/>
+          <w:color w:val="C586C0"/>
+          <w:kern w:val="0"/>
+          <w:sz w:val="30"/>
+          <w:szCs w:val="30"/>
+        </w:rPr>
+        <w:t>in</w:t>
+      </w:r>
+      <w:r>
+        <w:rPr>
+          <w:rFonts w:ascii="Consolas" w:eastAsia="新細明體" w:hAnsi="Consolas" w:cs="新細明體"/>
+          <w:color w:val="D4D4D4"/>
+          <w:kern w:val="0"/>
+          <w:sz w:val="30"/>
+          <w:szCs w:val="30"/>
+        </w:rPr>
         <w:t> </w:t>
       </w:r>
-      <w:proofErr w:type="spellStart"/>
-      <w:r>
-        <w:rPr>
-          <w:rFonts w:ascii="Consolas" w:eastAsia="新細明體" w:hAnsi="Consolas" w:cs="新細明體"/>
-          <w:color w:val="D4D4D4"/>
-          <w:kern w:val="0"/>
-          <w:sz w:val="30"/>
-          <w:szCs w:val="30"/>
-        </w:rPr>
-        <w:t>i</w:t>
-      </w:r>
-      <w:proofErr w:type="spellEnd"/>
-      <w:r>
-        <w:rPr>
-          <w:rFonts w:ascii="Consolas" w:eastAsia="新細明體" w:hAnsi="Consolas" w:cs="新細明體"/>
-          <w:color w:val="D4D4D4"/>
-          <w:kern w:val="0"/>
-          <w:sz w:val="30"/>
-          <w:szCs w:val="30"/>
-        </w:rPr>
-        <w:t> </w:t>
-      </w:r>
-      <w:r>
-        <w:rPr>
-          <w:rFonts w:ascii="Consolas" w:eastAsia="新細明體" w:hAnsi="Consolas" w:cs="新細明體"/>
-          <w:color w:val="C586C0"/>
-          <w:kern w:val="0"/>
-          <w:sz w:val="30"/>
-          <w:szCs w:val="30"/>
-        </w:rPr>
-        <w:t>in</w:t>
-      </w:r>
-      <w:r>
-        <w:rPr>
-          <w:rFonts w:ascii="Consolas" w:eastAsia="新細明體" w:hAnsi="Consolas" w:cs="新細明體"/>
-          <w:color w:val="D4D4D4"/>
-          <w:kern w:val="0"/>
-          <w:sz w:val="30"/>
-          <w:szCs w:val="30"/>
-        </w:rPr>
-        <w:t> </w:t>
-      </w:r>
       <w:r>
         <w:rPr>
           <w:rFonts w:ascii="Consolas" w:eastAsia="新細明體" w:hAnsi="Consolas" w:cs="新細明體"/>
@@ -6532,7 +5610,6 @@
         </w:rPr>
         <w:t>#</w:t>
       </w:r>
-      <w:proofErr w:type="gramStart"/>
       <w:r>
         <w:rPr>
           <w:rFonts w:ascii="Consolas" w:eastAsia="新細明體" w:hAnsi="Consolas" w:cs="新細明體"/>
@@ -6541,18 +5618,7 @@
           <w:sz w:val="30"/>
           <w:szCs w:val="30"/>
         </w:rPr>
-        <w:t>迴圈初</w:t>
-      </w:r>
-      <w:proofErr w:type="gramEnd"/>
-      <w:r>
-        <w:rPr>
-          <w:rFonts w:ascii="Consolas" w:eastAsia="新細明體" w:hAnsi="Consolas" w:cs="新細明體"/>
-          <w:color w:val="6A9955"/>
-          <w:kern w:val="0"/>
-          <w:sz w:val="30"/>
-          <w:szCs w:val="30"/>
-        </w:rPr>
-        <w:t>始值為</w:t>
+        <w:t>迴圈初始值為</w:t>
       </w:r>
       <w:r>
         <w:rPr>
@@ -6646,29 +5712,7 @@
           <w:sz w:val="30"/>
           <w:szCs w:val="30"/>
         </w:rPr>
-        <w:t>    total += </w:t>
-      </w:r>
-      <w:proofErr w:type="spellStart"/>
-      <w:r>
-        <w:rPr>
-          <w:rFonts w:ascii="Consolas" w:eastAsia="新細明體" w:hAnsi="Consolas" w:cs="新細明體"/>
-          <w:color w:val="D4D4D4"/>
-          <w:kern w:val="0"/>
-          <w:sz w:val="30"/>
-          <w:szCs w:val="30"/>
-        </w:rPr>
-        <w:t>i</w:t>
-      </w:r>
-      <w:proofErr w:type="spellEnd"/>
-      <w:r>
-        <w:rPr>
-          <w:rFonts w:ascii="Consolas" w:eastAsia="新細明體" w:hAnsi="Consolas" w:cs="新細明體"/>
-          <w:color w:val="D4D4D4"/>
-          <w:kern w:val="0"/>
-          <w:sz w:val="30"/>
-          <w:szCs w:val="30"/>
-        </w:rPr>
-        <w:t>            </w:t>
+        <w:t>    total += i            </w:t>
       </w:r>
       <w:r>
         <w:rPr>
@@ -6732,39 +5776,17 @@
           <w:sz w:val="30"/>
           <w:szCs w:val="30"/>
         </w:rPr>
-        <w:t>'total =</w:t>
-      </w:r>
-      <w:proofErr w:type="gramStart"/>
-      <w:r>
-        <w:rPr>
-          <w:rFonts w:ascii="Consolas" w:eastAsia="新細明體" w:hAnsi="Consolas" w:cs="新細明體"/>
-          <w:color w:val="CE9178"/>
-          <w:kern w:val="0"/>
-          <w:sz w:val="30"/>
-          <w:szCs w:val="30"/>
-        </w:rPr>
-        <w:t>'</w:t>
-      </w:r>
-      <w:r>
-        <w:rPr>
-          <w:rFonts w:ascii="Consolas" w:eastAsia="新細明體" w:hAnsi="Consolas" w:cs="新細明體"/>
-          <w:color w:val="D4D4D4"/>
-          <w:kern w:val="0"/>
-          <w:sz w:val="30"/>
-          <w:szCs w:val="30"/>
-        </w:rPr>
-        <w:t>,total</w:t>
-      </w:r>
-      <w:proofErr w:type="gramEnd"/>
-      <w:r>
-        <w:rPr>
-          <w:rFonts w:ascii="Consolas" w:eastAsia="新細明體" w:hAnsi="Consolas" w:cs="新細明體"/>
-          <w:color w:val="D4D4D4"/>
-          <w:kern w:val="0"/>
-          <w:sz w:val="30"/>
-          <w:szCs w:val="30"/>
-        </w:rPr>
-        <w:t>)</w:t>
+        <w:t>'total ='</w:t>
+      </w:r>
+      <w:r>
+        <w:rPr>
+          <w:rFonts w:ascii="Consolas" w:eastAsia="新細明體" w:hAnsi="Consolas" w:cs="新細明體"/>
+          <w:color w:val="D4D4D4"/>
+          <w:kern w:val="0"/>
+          <w:sz w:val="30"/>
+          <w:szCs w:val="30"/>
+        </w:rPr>
+        <w:t>,total)</w:t>
       </w:r>
     </w:p>
     <w:p>
@@ -6916,29 +5938,7 @@
           <w:sz w:val="30"/>
           <w:szCs w:val="30"/>
         </w:rPr>
-        <w:t> </w:t>
-      </w:r>
-      <w:proofErr w:type="spellStart"/>
-      <w:r>
-        <w:rPr>
-          <w:rFonts w:ascii="Consolas" w:eastAsia="新細明體" w:hAnsi="Consolas" w:cs="新細明體"/>
-          <w:color w:val="D4D4D4"/>
-          <w:kern w:val="0"/>
-          <w:sz w:val="30"/>
-          <w:szCs w:val="30"/>
-        </w:rPr>
-        <w:t>i</w:t>
-      </w:r>
-      <w:proofErr w:type="spellEnd"/>
-      <w:r>
-        <w:rPr>
-          <w:rFonts w:ascii="Consolas" w:eastAsia="新細明體" w:hAnsi="Consolas" w:cs="新細明體"/>
-          <w:color w:val="D4D4D4"/>
-          <w:kern w:val="0"/>
-          <w:sz w:val="30"/>
-          <w:szCs w:val="30"/>
-        </w:rPr>
-        <w:t> </w:t>
+        <w:t> i </w:t>
       </w:r>
       <w:r>
         <w:rPr>
@@ -7050,7 +6050,6 @@
         </w:rPr>
         <w:t>#</w:t>
       </w:r>
-      <w:proofErr w:type="gramStart"/>
       <w:r>
         <w:rPr>
           <w:rFonts w:ascii="Consolas" w:eastAsia="新細明體" w:hAnsi="Consolas" w:cs="新細明體"/>
@@ -7059,18 +6058,7 @@
           <w:sz w:val="30"/>
           <w:szCs w:val="30"/>
         </w:rPr>
-        <w:t>迴圈初</w:t>
-      </w:r>
-      <w:proofErr w:type="gramEnd"/>
-      <w:r>
-        <w:rPr>
-          <w:rFonts w:ascii="Consolas" w:eastAsia="新細明體" w:hAnsi="Consolas" w:cs="新細明體"/>
-          <w:color w:val="6A9955"/>
-          <w:kern w:val="0"/>
-          <w:sz w:val="30"/>
-          <w:szCs w:val="30"/>
-        </w:rPr>
-        <w:t>始值為</w:t>
+        <w:t>迴圈初始值為</w:t>
       </w:r>
       <w:r>
         <w:rPr>
@@ -7174,29 +6162,7 @@
           <w:sz w:val="30"/>
           <w:szCs w:val="30"/>
         </w:rPr>
-        <w:t>    total += </w:t>
-      </w:r>
-      <w:proofErr w:type="spellStart"/>
-      <w:r>
-        <w:rPr>
-          <w:rFonts w:ascii="Consolas" w:eastAsia="新細明體" w:hAnsi="Consolas" w:cs="新細明體"/>
-          <w:color w:val="D4D4D4"/>
-          <w:kern w:val="0"/>
-          <w:sz w:val="30"/>
-          <w:szCs w:val="30"/>
-        </w:rPr>
-        <w:t>i</w:t>
-      </w:r>
-      <w:proofErr w:type="spellEnd"/>
-      <w:r>
-        <w:rPr>
-          <w:rFonts w:ascii="Consolas" w:eastAsia="新細明體" w:hAnsi="Consolas" w:cs="新細明體"/>
-          <w:color w:val="D4D4D4"/>
-          <w:kern w:val="0"/>
-          <w:sz w:val="30"/>
-          <w:szCs w:val="30"/>
-        </w:rPr>
-        <w:t>            </w:t>
+        <w:t>    total += i            </w:t>
       </w:r>
       <w:r>
         <w:rPr>
@@ -7240,67 +6206,45 @@
           <w:sz w:val="30"/>
           <w:szCs w:val="30"/>
         </w:rPr>
+        <w:t>print</w:t>
+      </w:r>
+      <w:r>
+        <w:rPr>
+          <w:rFonts w:ascii="Consolas" w:eastAsia="新細明體" w:hAnsi="Consolas" w:cs="新細明體"/>
+          <w:color w:val="D4D4D4"/>
+          <w:kern w:val="0"/>
+          <w:sz w:val="30"/>
+          <w:szCs w:val="30"/>
+        </w:rPr>
+        <w:t> (</w:t>
+      </w:r>
+      <w:r>
+        <w:rPr>
+          <w:rFonts w:ascii="Consolas" w:eastAsia="新細明體" w:hAnsi="Consolas" w:cs="新細明體"/>
+          <w:color w:val="CE9178"/>
+          <w:kern w:val="0"/>
+          <w:sz w:val="30"/>
+          <w:szCs w:val="30"/>
+        </w:rPr>
+        <w:t>'total ='</w:t>
+      </w:r>
+      <w:r>
+        <w:rPr>
+          <w:rFonts w:ascii="Consolas" w:eastAsia="新細明體" w:hAnsi="Consolas" w:cs="新細明體"/>
+          <w:color w:val="D4D4D4"/>
+          <w:kern w:val="0"/>
+          <w:sz w:val="30"/>
+          <w:szCs w:val="30"/>
+        </w:rPr>
+        <w:t>,total)</w:t>
+      </w:r>
+    </w:p>
+    <w:p>
+      <w:r>
+        <w:rPr>
+          <w:rFonts w:hint="eastAsia"/>
+        </w:rPr>
         <w:lastRenderedPageBreak/>
-        <w:t>print</w:t>
-      </w:r>
-      <w:r>
-        <w:rPr>
-          <w:rFonts w:ascii="Consolas" w:eastAsia="新細明體" w:hAnsi="Consolas" w:cs="新細明體"/>
-          <w:color w:val="D4D4D4"/>
-          <w:kern w:val="0"/>
-          <w:sz w:val="30"/>
-          <w:szCs w:val="30"/>
-        </w:rPr>
-        <w:t> (</w:t>
-      </w:r>
-      <w:r>
-        <w:rPr>
-          <w:rFonts w:ascii="Consolas" w:eastAsia="新細明體" w:hAnsi="Consolas" w:cs="新細明體"/>
-          <w:color w:val="CE9178"/>
-          <w:kern w:val="0"/>
-          <w:sz w:val="30"/>
-          <w:szCs w:val="30"/>
-        </w:rPr>
-        <w:t>'total =</w:t>
-      </w:r>
-      <w:proofErr w:type="gramStart"/>
-      <w:r>
-        <w:rPr>
-          <w:rFonts w:ascii="Consolas" w:eastAsia="新細明體" w:hAnsi="Consolas" w:cs="新細明體"/>
-          <w:color w:val="CE9178"/>
-          <w:kern w:val="0"/>
-          <w:sz w:val="30"/>
-          <w:szCs w:val="30"/>
-        </w:rPr>
-        <w:t>'</w:t>
-      </w:r>
-      <w:r>
-        <w:rPr>
-          <w:rFonts w:ascii="Consolas" w:eastAsia="新細明體" w:hAnsi="Consolas" w:cs="新細明體"/>
-          <w:color w:val="D4D4D4"/>
-          <w:kern w:val="0"/>
-          <w:sz w:val="30"/>
-          <w:szCs w:val="30"/>
-        </w:rPr>
-        <w:t>,total</w:t>
-      </w:r>
-      <w:proofErr w:type="gramEnd"/>
-      <w:r>
-        <w:rPr>
-          <w:rFonts w:ascii="Consolas" w:eastAsia="新細明體" w:hAnsi="Consolas" w:cs="新細明體"/>
-          <w:color w:val="D4D4D4"/>
-          <w:kern w:val="0"/>
-          <w:sz w:val="30"/>
-          <w:szCs w:val="30"/>
-        </w:rPr>
-        <w:t>)</w:t>
-      </w:r>
-    </w:p>
-    <w:p>
-      <w:r>
-        <w:rPr>
-          <w:rFonts w:hint="eastAsia"/>
-        </w:rPr>
         <w:t>輸出結果</w:t>
       </w:r>
     </w:p>
@@ -7456,29 +6400,7 @@
           <w:sz w:val="30"/>
           <w:szCs w:val="30"/>
         </w:rPr>
-        <w:t> </w:t>
-      </w:r>
-      <w:proofErr w:type="spellStart"/>
-      <w:r>
-        <w:rPr>
-          <w:rFonts w:ascii="Consolas" w:eastAsia="新細明體" w:hAnsi="Consolas" w:cs="新細明體"/>
-          <w:color w:val="D4D4D4"/>
-          <w:kern w:val="0"/>
-          <w:sz w:val="30"/>
-          <w:szCs w:val="30"/>
-        </w:rPr>
-        <w:t>i</w:t>
-      </w:r>
-      <w:proofErr w:type="spellEnd"/>
-      <w:r>
-        <w:rPr>
-          <w:rFonts w:ascii="Consolas" w:eastAsia="新細明體" w:hAnsi="Consolas" w:cs="新細明體"/>
-          <w:color w:val="D4D4D4"/>
-          <w:kern w:val="0"/>
-          <w:sz w:val="30"/>
-          <w:szCs w:val="30"/>
-        </w:rPr>
-        <w:t> </w:t>
+        <w:t> i </w:t>
       </w:r>
       <w:r>
         <w:rPr>
@@ -7600,7 +6522,6 @@
         </w:rPr>
         <w:t>#</w:t>
       </w:r>
-      <w:proofErr w:type="gramStart"/>
       <w:r>
         <w:rPr>
           <w:rFonts w:ascii="Consolas" w:eastAsia="新細明體" w:hAnsi="Consolas" w:cs="新細明體"/>
@@ -7609,18 +6530,7 @@
           <w:sz w:val="30"/>
           <w:szCs w:val="30"/>
         </w:rPr>
-        <w:t>迴圈初</w:t>
-      </w:r>
-      <w:proofErr w:type="gramEnd"/>
-      <w:r>
-        <w:rPr>
-          <w:rFonts w:ascii="Consolas" w:eastAsia="新細明體" w:hAnsi="Consolas" w:cs="新細明體"/>
-          <w:color w:val="6A9955"/>
-          <w:kern w:val="0"/>
-          <w:sz w:val="30"/>
-          <w:szCs w:val="30"/>
-        </w:rPr>
-        <w:t>始值為</w:t>
+        <w:t>迴圈初始值為</w:t>
       </w:r>
       <w:r>
         <w:rPr>
@@ -7734,29 +6644,7 @@
           <w:sz w:val="30"/>
           <w:szCs w:val="30"/>
         </w:rPr>
-        <w:t>    total += </w:t>
-      </w:r>
-      <w:proofErr w:type="spellStart"/>
-      <w:r>
-        <w:rPr>
-          <w:rFonts w:ascii="Consolas" w:eastAsia="新細明體" w:hAnsi="Consolas" w:cs="新細明體"/>
-          <w:color w:val="D4D4D4"/>
-          <w:kern w:val="0"/>
-          <w:sz w:val="30"/>
-          <w:szCs w:val="30"/>
-        </w:rPr>
-        <w:t>i</w:t>
-      </w:r>
-      <w:proofErr w:type="spellEnd"/>
-      <w:r>
-        <w:rPr>
-          <w:rFonts w:ascii="Consolas" w:eastAsia="新細明體" w:hAnsi="Consolas" w:cs="新細明體"/>
-          <w:color w:val="D4D4D4"/>
-          <w:kern w:val="0"/>
-          <w:sz w:val="30"/>
-          <w:szCs w:val="30"/>
-        </w:rPr>
-        <w:t>            </w:t>
+        <w:t>    total += i            </w:t>
       </w:r>
       <w:r>
         <w:rPr>
@@ -7820,39 +6708,17 @@
           <w:sz w:val="30"/>
           <w:szCs w:val="30"/>
         </w:rPr>
-        <w:t>'total =</w:t>
-      </w:r>
-      <w:proofErr w:type="gramStart"/>
-      <w:r>
-        <w:rPr>
-          <w:rFonts w:ascii="Consolas" w:eastAsia="新細明體" w:hAnsi="Consolas" w:cs="新細明體"/>
-          <w:color w:val="CE9178"/>
-          <w:kern w:val="0"/>
-          <w:sz w:val="30"/>
-          <w:szCs w:val="30"/>
-        </w:rPr>
-        <w:t>'</w:t>
-      </w:r>
-      <w:r>
-        <w:rPr>
-          <w:rFonts w:ascii="Consolas" w:eastAsia="新細明體" w:hAnsi="Consolas" w:cs="新細明體"/>
-          <w:color w:val="D4D4D4"/>
-          <w:kern w:val="0"/>
-          <w:sz w:val="30"/>
-          <w:szCs w:val="30"/>
-        </w:rPr>
-        <w:t>,total</w:t>
-      </w:r>
-      <w:proofErr w:type="gramEnd"/>
-      <w:r>
-        <w:rPr>
-          <w:rFonts w:ascii="Consolas" w:eastAsia="新細明體" w:hAnsi="Consolas" w:cs="新細明體"/>
-          <w:color w:val="D4D4D4"/>
-          <w:kern w:val="0"/>
-          <w:sz w:val="30"/>
-          <w:szCs w:val="30"/>
-        </w:rPr>
-        <w:t>)</w:t>
+        <w:t>'total ='</w:t>
+      </w:r>
+      <w:r>
+        <w:rPr>
+          <w:rFonts w:ascii="Consolas" w:eastAsia="新細明體" w:hAnsi="Consolas" w:cs="新細明體"/>
+          <w:color w:val="D4D4D4"/>
+          <w:kern w:val="0"/>
+          <w:sz w:val="30"/>
+          <w:szCs w:val="30"/>
+        </w:rPr>
+        <w:t>,total)</w:t>
       </w:r>
     </w:p>
     <w:p>
@@ -7947,21 +6813,7 @@
         <w:rPr>
           <w:rFonts w:hint="eastAsia"/>
         </w:rPr>
-        <w:t>奇數</w:t>
-      </w:r>
-      <w:proofErr w:type="gramStart"/>
-      <w:r>
-        <w:rPr>
-          <w:rFonts w:hint="eastAsia"/>
-        </w:rPr>
-        <w:t>和</w:t>
-      </w:r>
-      <w:proofErr w:type="gramEnd"/>
-      <w:r>
-        <w:rPr>
-          <w:rFonts w:hint="eastAsia"/>
-        </w:rPr>
-        <w:t>，結果如下：</w:t>
+        <w:t>奇數和，結果如下：</w:t>
       </w:r>
     </w:p>
     <w:p/>
@@ -8030,29 +6882,7 @@
           <w:sz w:val="30"/>
           <w:szCs w:val="30"/>
         </w:rPr>
-        <w:t> </w:t>
-      </w:r>
-      <w:proofErr w:type="spellStart"/>
-      <w:r>
-        <w:rPr>
-          <w:rFonts w:ascii="Consolas" w:eastAsia="新細明體" w:hAnsi="Consolas" w:cs="新細明體"/>
-          <w:color w:val="D4D4D4"/>
-          <w:kern w:val="0"/>
-          <w:sz w:val="30"/>
-          <w:szCs w:val="30"/>
-        </w:rPr>
-        <w:t>i</w:t>
-      </w:r>
-      <w:proofErr w:type="spellEnd"/>
-      <w:r>
-        <w:rPr>
-          <w:rFonts w:ascii="Consolas" w:eastAsia="新細明體" w:hAnsi="Consolas" w:cs="新細明體"/>
-          <w:color w:val="D4D4D4"/>
-          <w:kern w:val="0"/>
-          <w:sz w:val="30"/>
-          <w:szCs w:val="30"/>
-        </w:rPr>
-        <w:t> </w:t>
+        <w:t> i </w:t>
       </w:r>
       <w:r>
         <w:rPr>
@@ -8164,7 +6994,6 @@
         </w:rPr>
         <w:t>#</w:t>
       </w:r>
-      <w:proofErr w:type="gramStart"/>
       <w:r>
         <w:rPr>
           <w:rFonts w:ascii="Consolas" w:eastAsia="新細明體" w:hAnsi="Consolas" w:cs="新細明體"/>
@@ -8173,18 +7002,7 @@
           <w:sz w:val="30"/>
           <w:szCs w:val="30"/>
         </w:rPr>
-        <w:t>迴圈初</w:t>
-      </w:r>
-      <w:proofErr w:type="gramEnd"/>
-      <w:r>
-        <w:rPr>
-          <w:rFonts w:ascii="Consolas" w:eastAsia="新細明體" w:hAnsi="Consolas" w:cs="新細明體"/>
-          <w:color w:val="6A9955"/>
-          <w:kern w:val="0"/>
-          <w:sz w:val="30"/>
-          <w:szCs w:val="30"/>
-        </w:rPr>
-        <w:t>始值為</w:t>
+        <w:t>迴圈初始值為</w:t>
       </w:r>
       <w:r>
         <w:rPr>
@@ -8278,29 +7096,7 @@
           <w:sz w:val="30"/>
           <w:szCs w:val="30"/>
         </w:rPr>
-        <w:t>    total += </w:t>
-      </w:r>
-      <w:proofErr w:type="spellStart"/>
-      <w:r>
-        <w:rPr>
-          <w:rFonts w:ascii="Consolas" w:eastAsia="新細明體" w:hAnsi="Consolas" w:cs="新細明體"/>
-          <w:color w:val="D4D4D4"/>
-          <w:kern w:val="0"/>
-          <w:sz w:val="30"/>
-          <w:szCs w:val="30"/>
-        </w:rPr>
-        <w:t>i</w:t>
-      </w:r>
-      <w:proofErr w:type="spellEnd"/>
-      <w:r>
-        <w:rPr>
-          <w:rFonts w:ascii="Consolas" w:eastAsia="新細明體" w:hAnsi="Consolas" w:cs="新細明體"/>
-          <w:color w:val="D4D4D4"/>
-          <w:kern w:val="0"/>
-          <w:sz w:val="30"/>
-          <w:szCs w:val="30"/>
-        </w:rPr>
-        <w:t>            </w:t>
+        <w:t>    total += i            </w:t>
       </w:r>
       <w:r>
         <w:rPr>
@@ -8364,39 +7160,17 @@
           <w:sz w:val="30"/>
           <w:szCs w:val="30"/>
         </w:rPr>
-        <w:t>'total =</w:t>
-      </w:r>
-      <w:proofErr w:type="gramStart"/>
-      <w:r>
-        <w:rPr>
-          <w:rFonts w:ascii="Consolas" w:eastAsia="新細明體" w:hAnsi="Consolas" w:cs="新細明體"/>
-          <w:color w:val="CE9178"/>
-          <w:kern w:val="0"/>
-          <w:sz w:val="30"/>
-          <w:szCs w:val="30"/>
-        </w:rPr>
-        <w:t>'</w:t>
-      </w:r>
-      <w:r>
-        <w:rPr>
-          <w:rFonts w:ascii="Consolas" w:eastAsia="新細明體" w:hAnsi="Consolas" w:cs="新細明體"/>
-          <w:color w:val="D4D4D4"/>
-          <w:kern w:val="0"/>
-          <w:sz w:val="30"/>
-          <w:szCs w:val="30"/>
-        </w:rPr>
-        <w:t>,total</w:t>
-      </w:r>
-      <w:proofErr w:type="gramEnd"/>
-      <w:r>
-        <w:rPr>
-          <w:rFonts w:ascii="Consolas" w:eastAsia="新細明體" w:hAnsi="Consolas" w:cs="新細明體"/>
-          <w:color w:val="D4D4D4"/>
-          <w:kern w:val="0"/>
-          <w:sz w:val="30"/>
-          <w:szCs w:val="30"/>
-        </w:rPr>
-        <w:t>)</w:t>
+        <w:t>'total ='</w:t>
+      </w:r>
+      <w:r>
+        <w:rPr>
+          <w:rFonts w:ascii="Consolas" w:eastAsia="新細明體" w:hAnsi="Consolas" w:cs="新細明體"/>
+          <w:color w:val="D4D4D4"/>
+          <w:kern w:val="0"/>
+          <w:sz w:val="30"/>
+          <w:szCs w:val="30"/>
+        </w:rPr>
+        <w:t>,total)</w:t>
       </w:r>
     </w:p>
     <w:p>
@@ -8482,21 +7256,7 @@
         <w:rPr>
           <w:rFonts w:hint="eastAsia"/>
         </w:rPr>
-        <w:t>巢狀</w:t>
-      </w:r>
-      <w:proofErr w:type="gramStart"/>
-      <w:r>
-        <w:rPr>
-          <w:rFonts w:hint="eastAsia"/>
-        </w:rPr>
-        <w:t>迴</w:t>
-      </w:r>
-      <w:proofErr w:type="gramEnd"/>
-      <w:r>
-        <w:rPr>
-          <w:rFonts w:hint="eastAsia"/>
-        </w:rPr>
-        <w:t>圈</w:t>
+        <w:t>巢狀迴圈</w:t>
       </w:r>
       <w:r>
         <w:rPr>
@@ -8510,21 +7270,7 @@
         <w:rPr>
           <w:rFonts w:hint="eastAsia"/>
         </w:rPr>
-        <w:t>巢狀</w:t>
-      </w:r>
-      <w:proofErr w:type="gramStart"/>
-      <w:r>
-        <w:rPr>
-          <w:rFonts w:hint="eastAsia"/>
-        </w:rPr>
-        <w:t>迴</w:t>
-      </w:r>
-      <w:proofErr w:type="gramEnd"/>
-      <w:r>
-        <w:rPr>
-          <w:rFonts w:hint="eastAsia"/>
-        </w:rPr>
-        <w:t>圈又稱多重迴圈，</w:t>
+        <w:t>巢狀迴圈又稱多重迴圈，</w:t>
       </w:r>
       <w:r>
         <w:rPr>
@@ -8591,7 +7337,6 @@
           <w:szCs w:val="30"/>
         </w:rPr>
       </w:pPr>
-      <w:proofErr w:type="gramStart"/>
       <w:r>
         <w:rPr>
           <w:rFonts w:ascii="Consolas" w:eastAsia="新細明體" w:hAnsi="Consolas" w:cs="新細明體"/>
@@ -8612,7 +7357,6 @@
         </w:rPr>
         <w:t>(</w:t>
       </w:r>
-      <w:proofErr w:type="gramEnd"/>
       <w:r>
         <w:rPr>
           <w:rFonts w:ascii="Consolas" w:eastAsia="新細明體" w:hAnsi="Consolas" w:cs="新細明體"/>
@@ -8687,7 +7431,6 @@
         </w:rPr>
         <w:t> </w:t>
       </w:r>
-      <w:proofErr w:type="gramStart"/>
       <w:r>
         <w:rPr>
           <w:rFonts w:ascii="Consolas" w:eastAsia="新細明體" w:hAnsi="Consolas" w:cs="新細明體"/>
@@ -8708,7 +7451,6 @@
         </w:rPr>
         <w:t>(</w:t>
       </w:r>
-      <w:proofErr w:type="gramEnd"/>
       <w:r>
         <w:rPr>
           <w:rFonts w:ascii="Consolas" w:eastAsia="新細明體" w:hAnsi="Consolas" w:cs="新細明體"/>
@@ -8773,7 +7515,6 @@
         </w:rPr>
         <w:t>    </w:t>
       </w:r>
-      <w:proofErr w:type="gramStart"/>
       <w:r>
         <w:rPr>
           <w:rFonts w:ascii="Consolas" w:eastAsia="新細明體" w:hAnsi="Consolas" w:cs="新細明體"/>
@@ -8794,7 +7535,6 @@
         </w:rPr>
         <w:t>(</w:t>
       </w:r>
-      <w:proofErr w:type="gramEnd"/>
       <w:r>
         <w:rPr>
           <w:rFonts w:ascii="Consolas" w:eastAsia="新細明體" w:hAnsi="Consolas" w:cs="新細明體"/>
@@ -8813,18 +7553,7 @@
           <w:sz w:val="30"/>
           <w:szCs w:val="30"/>
         </w:rPr>
-        <w:t>%</w:t>
-      </w:r>
-      <w:proofErr w:type="spellStart"/>
-      <w:r>
-        <w:rPr>
-          <w:rFonts w:ascii="Consolas" w:eastAsia="新細明體" w:hAnsi="Consolas" w:cs="新細明體"/>
-          <w:color w:val="569CD6"/>
-          <w:kern w:val="0"/>
-          <w:sz w:val="30"/>
-          <w:szCs w:val="30"/>
-        </w:rPr>
-        <w:t>d</w:t>
+        <w:t>%d</w:t>
       </w:r>
       <w:r>
         <w:rPr>
@@ -8844,18 +7573,7 @@
           <w:sz w:val="30"/>
           <w:szCs w:val="30"/>
         </w:rPr>
-        <w:t>%x</w:t>
-      </w:r>
-      <w:proofErr w:type="spellEnd"/>
-      <w:r>
-        <w:rPr>
-          <w:rFonts w:ascii="Consolas" w:eastAsia="新細明體" w:hAnsi="Consolas" w:cs="新細明體"/>
-          <w:color w:val="D4D4D4"/>
-          <w:kern w:val="0"/>
-          <w:sz w:val="30"/>
-          <w:szCs w:val="30"/>
-        </w:rPr>
-        <w:t>)</w:t>
+        <w:t>%x)</w:t>
       </w:r>
     </w:p>
     <w:p>
@@ -8921,7 +7639,6 @@
         </w:rPr>
         <w:t> </w:t>
       </w:r>
-      <w:proofErr w:type="gramStart"/>
       <w:r>
         <w:rPr>
           <w:rFonts w:ascii="Consolas" w:eastAsia="新細明體" w:hAnsi="Consolas" w:cs="新細明體"/>
@@ -8942,7 +7659,6 @@
         </w:rPr>
         <w:t>(</w:t>
       </w:r>
-      <w:proofErr w:type="gramEnd"/>
       <w:r>
         <w:rPr>
           <w:rFonts w:ascii="Consolas" w:eastAsia="新細明體" w:hAnsi="Consolas" w:cs="新細明體"/>
@@ -9045,18 +7761,7 @@
           <w:sz w:val="30"/>
           <w:szCs w:val="30"/>
         </w:rPr>
-        <w:t>%</w:t>
-      </w:r>
-      <w:proofErr w:type="spellStart"/>
-      <w:r>
-        <w:rPr>
-          <w:rFonts w:ascii="Consolas" w:eastAsia="新細明體" w:hAnsi="Consolas" w:cs="新細明體"/>
-          <w:color w:val="569CD6"/>
-          <w:kern w:val="0"/>
-          <w:sz w:val="30"/>
-          <w:szCs w:val="30"/>
-        </w:rPr>
-        <w:t>d</w:t>
+        <w:t>%d</w:t>
       </w:r>
       <w:r>
         <w:rPr>
@@ -9076,18 +7781,7 @@
           <w:sz w:val="30"/>
           <w:szCs w:val="30"/>
         </w:rPr>
-        <w:t>%y</w:t>
-      </w:r>
-      <w:proofErr w:type="spellEnd"/>
-      <w:r>
-        <w:rPr>
-          <w:rFonts w:ascii="Consolas" w:eastAsia="新細明體" w:hAnsi="Consolas" w:cs="新細明體"/>
-          <w:color w:val="D4D4D4"/>
-          <w:kern w:val="0"/>
-          <w:sz w:val="30"/>
-          <w:szCs w:val="30"/>
-        </w:rPr>
-        <w:t>)</w:t>
+        <w:t>%y)</w:t>
       </w:r>
     </w:p>
     <w:p>
@@ -9113,7 +7807,6 @@
         </w:rPr>
         <w:t>    </w:t>
       </w:r>
-      <w:proofErr w:type="gramStart"/>
       <w:r>
         <w:rPr>
           <w:rFonts w:ascii="Consolas" w:eastAsia="新細明體" w:hAnsi="Consolas" w:cs="新細明體"/>
@@ -9134,7 +7827,6 @@
         </w:rPr>
         <w:t>(</w:t>
       </w:r>
-      <w:proofErr w:type="gramEnd"/>
       <w:r>
         <w:rPr>
           <w:rFonts w:ascii="Consolas" w:eastAsia="新細明體" w:hAnsi="Consolas" w:cs="新細明體"/>
@@ -10839,6 +9531,858 @@
         <w:rPr>
           <w:rFonts w:hint="eastAsia"/>
         </w:rPr>
+        <w:t>當然，巢狀迴圈也可以用</w:t>
+      </w:r>
+      <w:r>
+        <w:rPr>
+          <w:rFonts w:hint="eastAsia"/>
+        </w:rPr>
+        <w:t>w</w:t>
+      </w:r>
+      <w:r>
+        <w:t>hile</w:t>
+      </w:r>
+      <w:r>
+        <w:rPr>
+          <w:rFonts w:hint="eastAsia"/>
+        </w:rPr>
+        <w:t>方式撰寫</w:t>
+      </w:r>
+      <w:r>
+        <w:rPr>
+          <w:rFonts w:hint="eastAsia"/>
+        </w:rPr>
+        <w:t>，使用這方式寫的時候，要多注意初始值安放位置：</w:t>
+      </w:r>
+    </w:p>
+    <w:p>
+      <w:pPr>
+        <w:widowControl/>
+        <w:shd w:val="clear" w:color="auto" w:fill="1F1F1F"/>
+        <w:spacing w:line="360" w:lineRule="atLeast"/>
+        <w:rPr>
+          <w:rFonts w:ascii="Consolas" w:eastAsia="新細明體" w:hAnsi="Consolas" w:cs="新細明體"/>
+          <w:color w:val="CCCCCC"/>
+          <w:kern w:val="0"/>
+          <w:sz w:val="27"/>
+          <w:szCs w:val="27"/>
+        </w:rPr>
+      </w:pPr>
+      <w:r>
+        <w:rPr>
+          <w:rFonts w:ascii="Consolas" w:eastAsia="新細明體" w:hAnsi="Consolas" w:cs="新細明體"/>
+          <w:color w:val="DCDCAA"/>
+          <w:kern w:val="0"/>
+          <w:sz w:val="27"/>
+          <w:szCs w:val="27"/>
+        </w:rPr>
+        <w:t>print</w:t>
+      </w:r>
+      <w:r>
+        <w:rPr>
+          <w:rFonts w:ascii="Consolas" w:eastAsia="新細明體" w:hAnsi="Consolas" w:cs="新細明體"/>
+          <w:color w:val="CCCCCC"/>
+          <w:kern w:val="0"/>
+          <w:sz w:val="27"/>
+          <w:szCs w:val="27"/>
+        </w:rPr>
+        <w:t>(</w:t>
+      </w:r>
+      <w:r>
+        <w:rPr>
+          <w:rFonts w:ascii="Consolas" w:eastAsia="新細明體" w:hAnsi="Consolas" w:cs="新細明體"/>
+          <w:color w:val="CE9178"/>
+          <w:kern w:val="0"/>
+          <w:sz w:val="27"/>
+          <w:szCs w:val="27"/>
+        </w:rPr>
+        <w:t>'====='</w:t>
+      </w:r>
+      <w:r>
+        <w:rPr>
+          <w:rFonts w:ascii="Consolas" w:eastAsia="新細明體" w:hAnsi="Consolas" w:cs="新細明體"/>
+          <w:color w:val="CCCCCC"/>
+          <w:kern w:val="0"/>
+          <w:sz w:val="27"/>
+          <w:szCs w:val="27"/>
+        </w:rPr>
+        <w:t>)</w:t>
+      </w:r>
+    </w:p>
+    <w:p>
+      <w:pPr>
+        <w:widowControl/>
+        <w:shd w:val="clear" w:color="auto" w:fill="1F1F1F"/>
+        <w:spacing w:line="360" w:lineRule="atLeast"/>
+        <w:rPr>
+          <w:rFonts w:ascii="Consolas" w:eastAsia="新細明體" w:hAnsi="Consolas" w:cs="新細明體"/>
+          <w:color w:val="CCCCCC"/>
+          <w:kern w:val="0"/>
+          <w:sz w:val="27"/>
+          <w:szCs w:val="27"/>
+        </w:rPr>
+      </w:pPr>
+      <w:r>
+        <w:rPr>
+          <w:rFonts w:ascii="Consolas" w:eastAsia="新細明體" w:hAnsi="Consolas" w:cs="新細明體"/>
+          <w:color w:val="9CDCFE"/>
+          <w:kern w:val="0"/>
+          <w:sz w:val="27"/>
+          <w:szCs w:val="27"/>
+        </w:rPr>
+        <w:t>x</w:t>
+      </w:r>
+      <w:r>
+        <w:rPr>
+          <w:rFonts w:ascii="Consolas" w:eastAsia="新細明體" w:hAnsi="Consolas" w:cs="新細明體"/>
+          <w:color w:val="D4D4D4"/>
+          <w:kern w:val="0"/>
+          <w:sz w:val="27"/>
+          <w:szCs w:val="27"/>
+        </w:rPr>
+        <w:t>=</w:t>
+      </w:r>
+      <w:r>
+        <w:rPr>
+          <w:rFonts w:ascii="Consolas" w:eastAsia="新細明體" w:hAnsi="Consolas" w:cs="新細明體"/>
+          <w:color w:val="B5CEA8"/>
+          <w:kern w:val="0"/>
+          <w:sz w:val="27"/>
+          <w:szCs w:val="27"/>
+        </w:rPr>
+        <w:t>1</w:t>
+      </w:r>
+    </w:p>
+    <w:p>
+      <w:pPr>
+        <w:widowControl/>
+        <w:shd w:val="clear" w:color="auto" w:fill="1F1F1F"/>
+        <w:spacing w:line="360" w:lineRule="atLeast"/>
+        <w:rPr>
+          <w:rFonts w:ascii="Consolas" w:eastAsia="新細明體" w:hAnsi="Consolas" w:cs="新細明體"/>
+          <w:color w:val="CCCCCC"/>
+          <w:kern w:val="0"/>
+          <w:sz w:val="27"/>
+          <w:szCs w:val="27"/>
+        </w:rPr>
+      </w:pPr>
+      <w:r>
+        <w:rPr>
+          <w:rFonts w:ascii="Consolas" w:eastAsia="新細明體" w:hAnsi="Consolas" w:cs="新細明體"/>
+          <w:color w:val="C586C0"/>
+          <w:kern w:val="0"/>
+          <w:sz w:val="27"/>
+          <w:szCs w:val="27"/>
+        </w:rPr>
+        <w:t>while</w:t>
+      </w:r>
+      <w:r>
+        <w:rPr>
+          <w:rFonts w:ascii="Consolas" w:eastAsia="新細明體" w:hAnsi="Consolas" w:cs="新細明體"/>
+          <w:color w:val="CCCCCC"/>
+          <w:kern w:val="0"/>
+          <w:sz w:val="27"/>
+          <w:szCs w:val="27"/>
+        </w:rPr>
+        <w:t xml:space="preserve"> </w:t>
+      </w:r>
+      <w:r>
+        <w:rPr>
+          <w:rFonts w:ascii="Consolas" w:eastAsia="新細明體" w:hAnsi="Consolas" w:cs="新細明體"/>
+          <w:color w:val="9CDCFE"/>
+          <w:kern w:val="0"/>
+          <w:sz w:val="27"/>
+          <w:szCs w:val="27"/>
+        </w:rPr>
+        <w:t>x</w:t>
+      </w:r>
+      <w:r>
+        <w:rPr>
+          <w:rFonts w:ascii="Consolas" w:eastAsia="新細明體" w:hAnsi="Consolas" w:cs="新細明體"/>
+          <w:color w:val="CCCCCC"/>
+          <w:kern w:val="0"/>
+          <w:sz w:val="27"/>
+          <w:szCs w:val="27"/>
+        </w:rPr>
+        <w:t xml:space="preserve"> </w:t>
+      </w:r>
+      <w:r>
+        <w:rPr>
+          <w:rFonts w:ascii="Consolas" w:eastAsia="新細明體" w:hAnsi="Consolas" w:cs="新細明體"/>
+          <w:color w:val="D4D4D4"/>
+          <w:kern w:val="0"/>
+          <w:sz w:val="27"/>
+          <w:szCs w:val="27"/>
+        </w:rPr>
+        <w:t>&lt;</w:t>
+      </w:r>
+      <w:r>
+        <w:rPr>
+          <w:rFonts w:ascii="Consolas" w:eastAsia="新細明體" w:hAnsi="Consolas" w:cs="新細明體"/>
+          <w:color w:val="CCCCCC"/>
+          <w:kern w:val="0"/>
+          <w:sz w:val="27"/>
+          <w:szCs w:val="27"/>
+        </w:rPr>
+        <w:t xml:space="preserve"> </w:t>
+      </w:r>
+      <w:r>
+        <w:rPr>
+          <w:rFonts w:ascii="Consolas" w:eastAsia="新細明體" w:hAnsi="Consolas" w:cs="新細明體"/>
+          <w:color w:val="B5CEA8"/>
+          <w:kern w:val="0"/>
+          <w:sz w:val="27"/>
+          <w:szCs w:val="27"/>
+        </w:rPr>
+        <w:t>6</w:t>
+      </w:r>
+      <w:r>
+        <w:rPr>
+          <w:rFonts w:ascii="Consolas" w:eastAsia="新細明體" w:hAnsi="Consolas" w:cs="新細明體"/>
+          <w:color w:val="CCCCCC"/>
+          <w:kern w:val="0"/>
+          <w:sz w:val="27"/>
+          <w:szCs w:val="27"/>
+        </w:rPr>
+        <w:t>:</w:t>
+      </w:r>
+    </w:p>
+    <w:p>
+      <w:pPr>
+        <w:widowControl/>
+        <w:shd w:val="clear" w:color="auto" w:fill="1F1F1F"/>
+        <w:spacing w:line="360" w:lineRule="atLeast"/>
+        <w:rPr>
+          <w:rFonts w:ascii="Consolas" w:eastAsia="新細明體" w:hAnsi="Consolas" w:cs="新細明體"/>
+          <w:color w:val="CCCCCC"/>
+          <w:kern w:val="0"/>
+          <w:sz w:val="27"/>
+          <w:szCs w:val="27"/>
+        </w:rPr>
+      </w:pPr>
+      <w:r>
+        <w:rPr>
+          <w:rFonts w:ascii="Consolas" w:eastAsia="新細明體" w:hAnsi="Consolas" w:cs="新細明體"/>
+          <w:color w:val="CCCCCC"/>
+          <w:kern w:val="0"/>
+          <w:sz w:val="27"/>
+          <w:szCs w:val="27"/>
+        </w:rPr>
+        <w:t xml:space="preserve">    </w:t>
+      </w:r>
+      <w:r>
+        <w:rPr>
+          <w:rFonts w:ascii="Consolas" w:eastAsia="新細明體" w:hAnsi="Consolas" w:cs="新細明體"/>
+          <w:color w:val="DCDCAA"/>
+          <w:kern w:val="0"/>
+          <w:sz w:val="27"/>
+          <w:szCs w:val="27"/>
+        </w:rPr>
+        <w:t>print</w:t>
+      </w:r>
+      <w:r>
+        <w:rPr>
+          <w:rFonts w:ascii="Consolas" w:eastAsia="新細明體" w:hAnsi="Consolas" w:cs="新細明體"/>
+          <w:color w:val="CCCCCC"/>
+          <w:kern w:val="0"/>
+          <w:sz w:val="27"/>
+          <w:szCs w:val="27"/>
+        </w:rPr>
+        <w:t>(</w:t>
+      </w:r>
+      <w:r>
+        <w:rPr>
+          <w:rFonts w:ascii="Consolas" w:eastAsia="新細明體" w:hAnsi="Consolas" w:cs="新細明體"/>
+          <w:color w:val="CE9178"/>
+          <w:kern w:val="0"/>
+          <w:sz w:val="27"/>
+          <w:szCs w:val="27"/>
+        </w:rPr>
+        <w:t xml:space="preserve">'x = </w:t>
+      </w:r>
+      <w:r>
+        <w:rPr>
+          <w:rFonts w:ascii="Consolas" w:eastAsia="新細明體" w:hAnsi="Consolas" w:cs="新細明體"/>
+          <w:color w:val="569CD6"/>
+          <w:kern w:val="0"/>
+          <w:sz w:val="27"/>
+          <w:szCs w:val="27"/>
+        </w:rPr>
+        <w:t>%d</w:t>
+      </w:r>
+      <w:r>
+        <w:rPr>
+          <w:rFonts w:ascii="Consolas" w:eastAsia="新細明體" w:hAnsi="Consolas" w:cs="新細明體"/>
+          <w:color w:val="CE9178"/>
+          <w:kern w:val="0"/>
+          <w:sz w:val="27"/>
+          <w:szCs w:val="27"/>
+        </w:rPr>
+        <w:t>'</w:t>
+      </w:r>
+      <w:r>
+        <w:rPr>
+          <w:rFonts w:ascii="Consolas" w:eastAsia="新細明體" w:hAnsi="Consolas" w:cs="新細明體"/>
+          <w:color w:val="D4D4D4"/>
+          <w:kern w:val="0"/>
+          <w:sz w:val="27"/>
+          <w:szCs w:val="27"/>
+        </w:rPr>
+        <w:t>%</w:t>
+      </w:r>
+      <w:r>
+        <w:rPr>
+          <w:rFonts w:ascii="Consolas" w:eastAsia="新細明體" w:hAnsi="Consolas" w:cs="新細明體"/>
+          <w:color w:val="9CDCFE"/>
+          <w:kern w:val="0"/>
+          <w:sz w:val="27"/>
+          <w:szCs w:val="27"/>
+        </w:rPr>
+        <w:t>x</w:t>
+      </w:r>
+      <w:r>
+        <w:rPr>
+          <w:rFonts w:ascii="Consolas" w:eastAsia="新細明體" w:hAnsi="Consolas" w:cs="新細明體"/>
+          <w:color w:val="CCCCCC"/>
+          <w:kern w:val="0"/>
+          <w:sz w:val="27"/>
+          <w:szCs w:val="27"/>
+        </w:rPr>
+        <w:t xml:space="preserve">) </w:t>
+      </w:r>
+    </w:p>
+    <w:p>
+      <w:pPr>
+        <w:widowControl/>
+        <w:shd w:val="clear" w:color="auto" w:fill="1F1F1F"/>
+        <w:spacing w:line="360" w:lineRule="atLeast"/>
+        <w:rPr>
+          <w:rFonts w:ascii="Consolas" w:eastAsia="新細明體" w:hAnsi="Consolas" w:cs="新細明體"/>
+          <w:color w:val="CCCCCC"/>
+          <w:kern w:val="0"/>
+          <w:sz w:val="27"/>
+          <w:szCs w:val="27"/>
+        </w:rPr>
+      </w:pPr>
+      <w:r>
+        <w:rPr>
+          <w:rFonts w:ascii="Consolas" w:eastAsia="新細明體" w:hAnsi="Consolas" w:cs="新細明體"/>
+          <w:color w:val="CCCCCC"/>
+          <w:kern w:val="0"/>
+          <w:sz w:val="27"/>
+          <w:szCs w:val="27"/>
+        </w:rPr>
+        <w:t xml:space="preserve">    </w:t>
+      </w:r>
+      <w:r>
+        <w:rPr>
+          <w:rFonts w:ascii="Consolas" w:eastAsia="新細明體" w:hAnsi="Consolas" w:cs="新細明體"/>
+          <w:color w:val="9CDCFE"/>
+          <w:kern w:val="0"/>
+          <w:sz w:val="27"/>
+          <w:szCs w:val="27"/>
+        </w:rPr>
+        <w:t>y</w:t>
+      </w:r>
+      <w:r>
+        <w:rPr>
+          <w:rFonts w:ascii="Consolas" w:eastAsia="新細明體" w:hAnsi="Consolas" w:cs="新細明體"/>
+          <w:color w:val="D4D4D4"/>
+          <w:kern w:val="0"/>
+          <w:sz w:val="27"/>
+          <w:szCs w:val="27"/>
+        </w:rPr>
+        <w:t>=</w:t>
+      </w:r>
+      <w:r>
+        <w:rPr>
+          <w:rFonts w:ascii="Consolas" w:eastAsia="新細明體" w:hAnsi="Consolas" w:cs="新細明體"/>
+          <w:color w:val="B5CEA8"/>
+          <w:kern w:val="0"/>
+          <w:sz w:val="27"/>
+          <w:szCs w:val="27"/>
+        </w:rPr>
+        <w:t>1</w:t>
+      </w:r>
+    </w:p>
+    <w:p>
+      <w:pPr>
+        <w:widowControl/>
+        <w:shd w:val="clear" w:color="auto" w:fill="1F1F1F"/>
+        <w:spacing w:line="360" w:lineRule="atLeast"/>
+        <w:rPr>
+          <w:rFonts w:ascii="Consolas" w:eastAsia="新細明體" w:hAnsi="Consolas" w:cs="新細明體"/>
+          <w:color w:val="CCCCCC"/>
+          <w:kern w:val="0"/>
+          <w:sz w:val="27"/>
+          <w:szCs w:val="27"/>
+        </w:rPr>
+      </w:pPr>
+      <w:r>
+        <w:rPr>
+          <w:rFonts w:ascii="Consolas" w:eastAsia="新細明體" w:hAnsi="Consolas" w:cs="新細明體"/>
+          <w:color w:val="CCCCCC"/>
+          <w:kern w:val="0"/>
+          <w:sz w:val="27"/>
+          <w:szCs w:val="27"/>
+        </w:rPr>
+        <w:t xml:space="preserve">    </w:t>
+      </w:r>
+      <w:r>
+        <w:rPr>
+          <w:rFonts w:ascii="Consolas" w:eastAsia="新細明體" w:hAnsi="Consolas" w:cs="新細明體"/>
+          <w:color w:val="C586C0"/>
+          <w:kern w:val="0"/>
+          <w:sz w:val="27"/>
+          <w:szCs w:val="27"/>
+        </w:rPr>
+        <w:t>while</w:t>
+      </w:r>
+      <w:r>
+        <w:rPr>
+          <w:rFonts w:ascii="Consolas" w:eastAsia="新細明體" w:hAnsi="Consolas" w:cs="新細明體"/>
+          <w:color w:val="CCCCCC"/>
+          <w:kern w:val="0"/>
+          <w:sz w:val="27"/>
+          <w:szCs w:val="27"/>
+        </w:rPr>
+        <w:t xml:space="preserve"> </w:t>
+      </w:r>
+      <w:r>
+        <w:rPr>
+          <w:rFonts w:ascii="Consolas" w:eastAsia="新細明體" w:hAnsi="Consolas" w:cs="新細明體"/>
+          <w:color w:val="9CDCFE"/>
+          <w:kern w:val="0"/>
+          <w:sz w:val="27"/>
+          <w:szCs w:val="27"/>
+        </w:rPr>
+        <w:t>y</w:t>
+      </w:r>
+      <w:r>
+        <w:rPr>
+          <w:rFonts w:ascii="Consolas" w:eastAsia="新細明體" w:hAnsi="Consolas" w:cs="新細明體"/>
+          <w:color w:val="CCCCCC"/>
+          <w:kern w:val="0"/>
+          <w:sz w:val="27"/>
+          <w:szCs w:val="27"/>
+        </w:rPr>
+        <w:t xml:space="preserve"> </w:t>
+      </w:r>
+      <w:r>
+        <w:rPr>
+          <w:rFonts w:ascii="Consolas" w:eastAsia="新細明體" w:hAnsi="Consolas" w:cs="新細明體"/>
+          <w:color w:val="D4D4D4"/>
+          <w:kern w:val="0"/>
+          <w:sz w:val="27"/>
+          <w:szCs w:val="27"/>
+        </w:rPr>
+        <w:t>&lt;</w:t>
+      </w:r>
+      <w:r>
+        <w:rPr>
+          <w:rFonts w:ascii="Consolas" w:eastAsia="新細明體" w:hAnsi="Consolas" w:cs="新細明體"/>
+          <w:color w:val="CCCCCC"/>
+          <w:kern w:val="0"/>
+          <w:sz w:val="27"/>
+          <w:szCs w:val="27"/>
+        </w:rPr>
+        <w:t xml:space="preserve"> </w:t>
+      </w:r>
+      <w:r>
+        <w:rPr>
+          <w:rFonts w:ascii="Consolas" w:eastAsia="新細明體" w:hAnsi="Consolas" w:cs="新細明體"/>
+          <w:color w:val="B5CEA8"/>
+          <w:kern w:val="0"/>
+          <w:sz w:val="27"/>
+          <w:szCs w:val="27"/>
+        </w:rPr>
+        <w:t>6</w:t>
+      </w:r>
+      <w:r>
+        <w:rPr>
+          <w:rFonts w:ascii="Consolas" w:eastAsia="新細明體" w:hAnsi="Consolas" w:cs="新細明體"/>
+          <w:color w:val="CCCCCC"/>
+          <w:kern w:val="0"/>
+          <w:sz w:val="27"/>
+          <w:szCs w:val="27"/>
+        </w:rPr>
+        <w:t>:</w:t>
+      </w:r>
+    </w:p>
+    <w:p>
+      <w:pPr>
+        <w:widowControl/>
+        <w:shd w:val="clear" w:color="auto" w:fill="1F1F1F"/>
+        <w:spacing w:line="360" w:lineRule="atLeast"/>
+        <w:rPr>
+          <w:rFonts w:ascii="Consolas" w:eastAsia="新細明體" w:hAnsi="Consolas" w:cs="新細明體"/>
+          <w:color w:val="CCCCCC"/>
+          <w:kern w:val="0"/>
+          <w:sz w:val="27"/>
+          <w:szCs w:val="27"/>
+        </w:rPr>
+      </w:pPr>
+      <w:r>
+        <w:rPr>
+          <w:rFonts w:ascii="Consolas" w:eastAsia="新細明體" w:hAnsi="Consolas" w:cs="新細明體"/>
+          <w:color w:val="CCCCCC"/>
+          <w:kern w:val="0"/>
+          <w:sz w:val="27"/>
+          <w:szCs w:val="27"/>
+        </w:rPr>
+        <w:t xml:space="preserve">        </w:t>
+      </w:r>
+      <w:r>
+        <w:rPr>
+          <w:rFonts w:ascii="Consolas" w:eastAsia="新細明體" w:hAnsi="Consolas" w:cs="新細明體"/>
+          <w:color w:val="DCDCAA"/>
+          <w:kern w:val="0"/>
+          <w:sz w:val="27"/>
+          <w:szCs w:val="27"/>
+        </w:rPr>
+        <w:t>print</w:t>
+      </w:r>
+      <w:r>
+        <w:rPr>
+          <w:rFonts w:ascii="Consolas" w:eastAsia="新細明體" w:hAnsi="Consolas" w:cs="新細明體"/>
+          <w:color w:val="CCCCCC"/>
+          <w:kern w:val="0"/>
+          <w:sz w:val="27"/>
+          <w:szCs w:val="27"/>
+        </w:rPr>
+        <w:t xml:space="preserve"> (</w:t>
+      </w:r>
+      <w:r>
+        <w:rPr>
+          <w:rFonts w:ascii="Consolas" w:eastAsia="新細明體" w:hAnsi="Consolas" w:cs="新細明體"/>
+          <w:color w:val="CE9178"/>
+          <w:kern w:val="0"/>
+          <w:sz w:val="27"/>
+          <w:szCs w:val="27"/>
+        </w:rPr>
+        <w:t xml:space="preserve">'    y = </w:t>
+      </w:r>
+      <w:r>
+        <w:rPr>
+          <w:rFonts w:ascii="Consolas" w:eastAsia="新細明體" w:hAnsi="Consolas" w:cs="新細明體"/>
+          <w:color w:val="569CD6"/>
+          <w:kern w:val="0"/>
+          <w:sz w:val="27"/>
+          <w:szCs w:val="27"/>
+        </w:rPr>
+        <w:t>%d</w:t>
+      </w:r>
+      <w:r>
+        <w:rPr>
+          <w:rFonts w:ascii="Consolas" w:eastAsia="新細明體" w:hAnsi="Consolas" w:cs="新細明體"/>
+          <w:color w:val="CE9178"/>
+          <w:kern w:val="0"/>
+          <w:sz w:val="27"/>
+          <w:szCs w:val="27"/>
+        </w:rPr>
+        <w:t>'</w:t>
+      </w:r>
+      <w:r>
+        <w:rPr>
+          <w:rFonts w:ascii="Consolas" w:eastAsia="新細明體" w:hAnsi="Consolas" w:cs="新細明體"/>
+          <w:color w:val="D4D4D4"/>
+          <w:kern w:val="0"/>
+          <w:sz w:val="27"/>
+          <w:szCs w:val="27"/>
+        </w:rPr>
+        <w:t>%</w:t>
+      </w:r>
+      <w:r>
+        <w:rPr>
+          <w:rFonts w:ascii="Consolas" w:eastAsia="新細明體" w:hAnsi="Consolas" w:cs="新細明體"/>
+          <w:color w:val="9CDCFE"/>
+          <w:kern w:val="0"/>
+          <w:sz w:val="27"/>
+          <w:szCs w:val="27"/>
+        </w:rPr>
+        <w:t>y</w:t>
+      </w:r>
+      <w:r>
+        <w:rPr>
+          <w:rFonts w:ascii="Consolas" w:eastAsia="新細明體" w:hAnsi="Consolas" w:cs="新細明體"/>
+          <w:color w:val="CCCCCC"/>
+          <w:kern w:val="0"/>
+          <w:sz w:val="27"/>
+          <w:szCs w:val="27"/>
+        </w:rPr>
+        <w:t>)</w:t>
+      </w:r>
+    </w:p>
+    <w:p>
+      <w:pPr>
+        <w:widowControl/>
+        <w:shd w:val="clear" w:color="auto" w:fill="1F1F1F"/>
+        <w:spacing w:line="360" w:lineRule="atLeast"/>
+        <w:rPr>
+          <w:rFonts w:ascii="Consolas" w:eastAsia="新細明體" w:hAnsi="Consolas" w:cs="新細明體"/>
+          <w:color w:val="CCCCCC"/>
+          <w:kern w:val="0"/>
+          <w:sz w:val="27"/>
+          <w:szCs w:val="27"/>
+        </w:rPr>
+      </w:pPr>
+      <w:r>
+        <w:rPr>
+          <w:rFonts w:ascii="Consolas" w:eastAsia="新細明體" w:hAnsi="Consolas" w:cs="新細明體"/>
+          <w:color w:val="CCCCCC"/>
+          <w:kern w:val="0"/>
+          <w:sz w:val="27"/>
+          <w:szCs w:val="27"/>
+        </w:rPr>
+        <w:t xml:space="preserve">        </w:t>
+      </w:r>
+      <w:r>
+        <w:rPr>
+          <w:rFonts w:ascii="Consolas" w:eastAsia="新細明體" w:hAnsi="Consolas" w:cs="新細明體"/>
+          <w:color w:val="9CDCFE"/>
+          <w:kern w:val="0"/>
+          <w:sz w:val="27"/>
+          <w:szCs w:val="27"/>
+        </w:rPr>
+        <w:t>y</w:t>
+      </w:r>
+      <w:r>
+        <w:rPr>
+          <w:rFonts w:ascii="Consolas" w:eastAsia="新細明體" w:hAnsi="Consolas" w:cs="新細明體"/>
+          <w:color w:val="CCCCCC"/>
+          <w:kern w:val="0"/>
+          <w:sz w:val="27"/>
+          <w:szCs w:val="27"/>
+        </w:rPr>
+        <w:t xml:space="preserve"> </w:t>
+      </w:r>
+      <w:r>
+        <w:rPr>
+          <w:rFonts w:ascii="Consolas" w:eastAsia="新細明體" w:hAnsi="Consolas" w:cs="新細明體"/>
+          <w:color w:val="D4D4D4"/>
+          <w:kern w:val="0"/>
+          <w:sz w:val="27"/>
+          <w:szCs w:val="27"/>
+        </w:rPr>
+        <w:t>+=</w:t>
+      </w:r>
+      <w:r>
+        <w:rPr>
+          <w:rFonts w:ascii="Consolas" w:eastAsia="新細明體" w:hAnsi="Consolas" w:cs="新細明體"/>
+          <w:color w:val="B5CEA8"/>
+          <w:kern w:val="0"/>
+          <w:sz w:val="27"/>
+          <w:szCs w:val="27"/>
+        </w:rPr>
+        <w:t>1</w:t>
+      </w:r>
+    </w:p>
+    <w:p>
+      <w:pPr>
+        <w:widowControl/>
+        <w:shd w:val="clear" w:color="auto" w:fill="1F1F1F"/>
+        <w:spacing w:line="360" w:lineRule="atLeast"/>
+        <w:rPr>
+          <w:rFonts w:ascii="Consolas" w:eastAsia="新細明體" w:hAnsi="Consolas" w:cs="新細明體"/>
+          <w:color w:val="CCCCCC"/>
+          <w:kern w:val="0"/>
+          <w:sz w:val="27"/>
+          <w:szCs w:val="27"/>
+        </w:rPr>
+      </w:pPr>
+      <w:r>
+        <w:rPr>
+          <w:rFonts w:ascii="Consolas" w:eastAsia="新細明體" w:hAnsi="Consolas" w:cs="新細明體"/>
+          <w:color w:val="CCCCCC"/>
+          <w:kern w:val="0"/>
+          <w:sz w:val="27"/>
+          <w:szCs w:val="27"/>
+        </w:rPr>
+        <w:t xml:space="preserve">    </w:t>
+      </w:r>
+      <w:r>
+        <w:rPr>
+          <w:rFonts w:ascii="Consolas" w:eastAsia="新細明體" w:hAnsi="Consolas" w:cs="新細明體"/>
+          <w:color w:val="DCDCAA"/>
+          <w:kern w:val="0"/>
+          <w:sz w:val="27"/>
+          <w:szCs w:val="27"/>
+        </w:rPr>
+        <w:t>print</w:t>
+      </w:r>
+      <w:r>
+        <w:rPr>
+          <w:rFonts w:ascii="Consolas" w:eastAsia="新細明體" w:hAnsi="Consolas" w:cs="新細明體"/>
+          <w:color w:val="CCCCCC"/>
+          <w:kern w:val="0"/>
+          <w:sz w:val="27"/>
+          <w:szCs w:val="27"/>
+        </w:rPr>
+        <w:t>(</w:t>
+      </w:r>
+      <w:r>
+        <w:rPr>
+          <w:rFonts w:ascii="Consolas" w:eastAsia="新細明體" w:hAnsi="Consolas" w:cs="新細明體"/>
+          <w:color w:val="CE9178"/>
+          <w:kern w:val="0"/>
+          <w:sz w:val="27"/>
+          <w:szCs w:val="27"/>
+        </w:rPr>
+        <w:t>'====='</w:t>
+      </w:r>
+      <w:r>
+        <w:rPr>
+          <w:rFonts w:ascii="Consolas" w:eastAsia="新細明體" w:hAnsi="Consolas" w:cs="新細明體"/>
+          <w:color w:val="CCCCCC"/>
+          <w:kern w:val="0"/>
+          <w:sz w:val="27"/>
+          <w:szCs w:val="27"/>
+        </w:rPr>
+        <w:t>)</w:t>
+      </w:r>
+    </w:p>
+    <w:p>
+      <w:pPr>
+        <w:widowControl/>
+        <w:shd w:val="clear" w:color="auto" w:fill="1F1F1F"/>
+        <w:spacing w:line="360" w:lineRule="atLeast"/>
+        <w:rPr>
+          <w:rFonts w:ascii="Consolas" w:eastAsia="新細明體" w:hAnsi="Consolas" w:cs="新細明體"/>
+          <w:color w:val="CCCCCC"/>
+          <w:kern w:val="0"/>
+          <w:sz w:val="27"/>
+          <w:szCs w:val="27"/>
+        </w:rPr>
+      </w:pPr>
+      <w:r>
+        <w:rPr>
+          <w:rFonts w:ascii="Consolas" w:eastAsia="新細明體" w:hAnsi="Consolas" w:cs="新細明體"/>
+          <w:color w:val="CCCCCC"/>
+          <w:kern w:val="0"/>
+          <w:sz w:val="27"/>
+          <w:szCs w:val="27"/>
+        </w:rPr>
+        <w:t xml:space="preserve">    </w:t>
+      </w:r>
+      <w:r>
+        <w:rPr>
+          <w:rFonts w:ascii="Consolas" w:eastAsia="新細明體" w:hAnsi="Consolas" w:cs="新細明體"/>
+          <w:color w:val="9CDCFE"/>
+          <w:kern w:val="0"/>
+          <w:sz w:val="27"/>
+          <w:szCs w:val="27"/>
+        </w:rPr>
+        <w:t>x</w:t>
+      </w:r>
+      <w:r>
+        <w:rPr>
+          <w:rFonts w:ascii="Consolas" w:eastAsia="新細明體" w:hAnsi="Consolas" w:cs="新細明體"/>
+          <w:color w:val="D4D4D4"/>
+          <w:kern w:val="0"/>
+          <w:sz w:val="27"/>
+          <w:szCs w:val="27"/>
+        </w:rPr>
+        <w:t>+=</w:t>
+      </w:r>
+      <w:r>
+        <w:rPr>
+          <w:rFonts w:ascii="Consolas" w:eastAsia="新細明體" w:hAnsi="Consolas" w:cs="新細明體"/>
+          <w:color w:val="B5CEA8"/>
+          <w:kern w:val="0"/>
+          <w:sz w:val="27"/>
+          <w:szCs w:val="27"/>
+        </w:rPr>
+        <w:t>1</w:t>
+      </w:r>
+    </w:p>
+    <w:p>
+      <w:pPr>
+        <w:widowControl/>
+        <w:shd w:val="clear" w:color="auto" w:fill="1F1F1F"/>
+        <w:spacing w:line="360" w:lineRule="atLeast"/>
+        <w:rPr>
+          <w:rFonts w:ascii="Consolas" w:eastAsia="新細明體" w:hAnsi="Consolas" w:cs="新細明體"/>
+          <w:color w:val="CCCCCC"/>
+          <w:kern w:val="0"/>
+          <w:sz w:val="27"/>
+          <w:szCs w:val="27"/>
+        </w:rPr>
+      </w:pPr>
+      <w:r>
+        <w:rPr>
+          <w:rFonts w:ascii="Consolas" w:eastAsia="新細明體" w:hAnsi="Consolas" w:cs="新細明體"/>
+          <w:color w:val="DCDCAA"/>
+          <w:kern w:val="0"/>
+          <w:sz w:val="27"/>
+          <w:szCs w:val="27"/>
+        </w:rPr>
+        <w:t>print</w:t>
+      </w:r>
+      <w:r>
+        <w:rPr>
+          <w:rFonts w:ascii="Consolas" w:eastAsia="新細明體" w:hAnsi="Consolas" w:cs="新細明體"/>
+          <w:color w:val="CCCCCC"/>
+          <w:kern w:val="0"/>
+          <w:sz w:val="27"/>
+          <w:szCs w:val="27"/>
+        </w:rPr>
+        <w:t>(</w:t>
+      </w:r>
+      <w:r>
+        <w:rPr>
+          <w:rFonts w:ascii="Consolas" w:eastAsia="新細明體" w:hAnsi="Consolas" w:cs="新細明體"/>
+          <w:color w:val="CE9178"/>
+          <w:kern w:val="0"/>
+          <w:sz w:val="27"/>
+          <w:szCs w:val="27"/>
+        </w:rPr>
+        <w:t>"</w:t>
+      </w:r>
+      <w:r>
+        <w:rPr>
+          <w:rFonts w:ascii="Consolas" w:eastAsia="新細明體" w:hAnsi="Consolas" w:cs="新細明體"/>
+          <w:color w:val="CE9178"/>
+          <w:kern w:val="0"/>
+          <w:sz w:val="27"/>
+          <w:szCs w:val="27"/>
+        </w:rPr>
+        <w:t>程式結束</w:t>
+      </w:r>
+      <w:r>
+        <w:rPr>
+          <w:rFonts w:ascii="Consolas" w:eastAsia="新細明體" w:hAnsi="Consolas" w:cs="新細明體"/>
+          <w:color w:val="CE9178"/>
+          <w:kern w:val="0"/>
+          <w:sz w:val="27"/>
+          <w:szCs w:val="27"/>
+        </w:rPr>
+        <w:t>"</w:t>
+      </w:r>
+      <w:r>
+        <w:rPr>
+          <w:rFonts w:ascii="Consolas" w:eastAsia="新細明體" w:hAnsi="Consolas" w:cs="新細明體"/>
+          <w:color w:val="CCCCCC"/>
+          <w:kern w:val="0"/>
+          <w:sz w:val="27"/>
+          <w:szCs w:val="27"/>
+        </w:rPr>
+        <w:t>)</w:t>
+      </w:r>
+    </w:p>
+    <w:p>
+      <w:r>
+        <w:rPr>
+          <w:rFonts w:hint="eastAsia"/>
+        </w:rPr>
+        <w:t>輸出結果同上</w:t>
+      </w:r>
+    </w:p>
+    <w:p/>
+    <w:p>
+      <w:r>
+        <w:rPr>
+          <w:rFonts w:hint="eastAsia"/>
+        </w:rPr>
         <w:t>有上述概念後，可以寫一支印出</w:t>
       </w:r>
       <w:r>
@@ -10968,7 +10512,6 @@
         </w:rPr>
         <w:t>):</w:t>
       </w:r>
-      <w:proofErr w:type="gramStart"/>
       <w:r>
         <w:rPr>
           <w:rFonts w:ascii="Consolas" w:eastAsia="新細明體" w:hAnsi="Consolas" w:cs="新細明體" w:hint="eastAsia"/>
@@ -10979,7 +10522,6 @@
         </w:rPr>
         <w:t>ˊ</w:t>
       </w:r>
-      <w:proofErr w:type="gramEnd"/>
     </w:p>
     <w:p>
       <w:pPr>
@@ -11044,7 +10586,6 @@
         </w:rPr>
         <w:t> </w:t>
       </w:r>
-      <w:proofErr w:type="gramStart"/>
       <w:r>
         <w:rPr>
           <w:rFonts w:ascii="Consolas" w:eastAsia="新細明體" w:hAnsi="Consolas" w:cs="新細明體"/>
@@ -11065,7 +10606,6 @@
         </w:rPr>
         <w:t>(</w:t>
       </w:r>
-      <w:proofErr w:type="gramEnd"/>
       <w:r>
         <w:rPr>
           <w:rFonts w:ascii="Consolas" w:eastAsia="新細明體" w:hAnsi="Consolas" w:cs="新細明體"/>
@@ -11373,6 +10913,7 @@
           <w:rFonts w:hint="eastAsia"/>
           <w:noProof/>
         </w:rPr>
+        <w:lastRenderedPageBreak/>
         <w:drawing>
           <wp:inline distT="0" distB="0" distL="0" distR="0">
             <wp:extent cx="5267325" cy="2600325"/>
@@ -11468,87 +11009,15 @@
           <w:szCs w:val="24"/>
           <w:bdr w:val="none" w:sz="0" w:space="0" w:color="auto" w:frame="1"/>
         </w:rPr>
-        <w:t>print ('%d*%d= %2d'%(</w:t>
-      </w:r>
-      <w:proofErr w:type="spellStart"/>
-      <w:proofErr w:type="gramStart"/>
-      <w:r>
-        <w:rPr>
-          <w:rFonts w:ascii="Consolas" w:eastAsia="細明體" w:hAnsi="Consolas" w:cs="細明體"/>
-          <w:color w:val="333333"/>
-          <w:spacing w:val="3"/>
-          <w:kern w:val="0"/>
-          <w:szCs w:val="24"/>
-          <w:bdr w:val="none" w:sz="0" w:space="0" w:color="auto" w:frame="1"/>
-        </w:rPr>
-        <w:t>x,y</w:t>
-      </w:r>
-      <w:proofErr w:type="gramEnd"/>
-      <w:r>
-        <w:rPr>
-          <w:rFonts w:ascii="Consolas" w:eastAsia="細明體" w:hAnsi="Consolas" w:cs="細明體"/>
-          <w:color w:val="333333"/>
-          <w:spacing w:val="3"/>
-          <w:kern w:val="0"/>
-          <w:szCs w:val="24"/>
-          <w:bdr w:val="none" w:sz="0" w:space="0" w:color="auto" w:frame="1"/>
-        </w:rPr>
-        <w:t>,x</w:t>
-      </w:r>
-      <w:proofErr w:type="spellEnd"/>
-      <w:r>
-        <w:rPr>
-          <w:rFonts w:ascii="Consolas" w:eastAsia="細明體" w:hAnsi="Consolas" w:cs="細明體"/>
-          <w:color w:val="333333"/>
-          <w:spacing w:val="3"/>
-          <w:kern w:val="0"/>
-          <w:szCs w:val="24"/>
-          <w:bdr w:val="none" w:sz="0" w:space="0" w:color="auto" w:frame="1"/>
-        </w:rPr>
-        <w:t>*y))</w:t>
-      </w:r>
-    </w:p>
-    <w:p>
-      <w:r>
-        <w:rPr>
-          <w:rFonts w:hint="eastAsia"/>
-        </w:rPr>
-        <w:t>透過格式控制調整輸出結果，但這輸出結果缺點是每次</w:t>
-      </w:r>
-      <w:proofErr w:type="gramStart"/>
-      <w:r>
-        <w:rPr>
-          <w:rFonts w:hint="eastAsia"/>
-        </w:rPr>
-        <w:t>都會跳行</w:t>
-      </w:r>
-      <w:proofErr w:type="gramEnd"/>
-      <w:r>
-        <w:rPr>
-          <w:rFonts w:hint="eastAsia"/>
-        </w:rPr>
-        <w:t>，佔據版面。若</w:t>
-      </w:r>
-      <w:r>
-        <w:rPr>
-          <w:rFonts w:hint="eastAsia"/>
-        </w:rPr>
-        <w:lastRenderedPageBreak/>
-        <w:t>想不讓</w:t>
-      </w:r>
-      <w:proofErr w:type="gramStart"/>
-      <w:r>
-        <w:rPr>
-          <w:rFonts w:hint="eastAsia"/>
-        </w:rPr>
-        <w:t>它跳行</w:t>
-      </w:r>
-      <w:proofErr w:type="gramEnd"/>
-      <w:r>
-        <w:rPr>
-          <w:rFonts w:hint="eastAsia"/>
-        </w:rPr>
-        <w:t>，只要在這敘述括弧內，加上</w:t>
+        <w:t>print ('%d*%d= %2d'%(x,y,x*y))</w:t>
+      </w:r>
+    </w:p>
+    <w:p>
+      <w:r>
+        <w:rPr>
+          <w:rFonts w:hint="eastAsia"/>
+        </w:rPr>
+        <w:t>透過格式控制調整輸出結果，但這輸出結果缺點是每次都會跳行，佔據版面。若想不讓它跳行，只要在這敘述括弧內，加上</w:t>
       </w:r>
       <w:r>
         <w:rPr>
@@ -11629,7 +11098,6 @@
         </w:rPr>
         <w:t> </w:t>
       </w:r>
-      <w:proofErr w:type="gramStart"/>
       <w:r>
         <w:rPr>
           <w:rFonts w:ascii="Consolas" w:eastAsia="新細明體" w:hAnsi="Consolas" w:cs="新細明體"/>
@@ -11650,7 +11118,6 @@
         </w:rPr>
         <w:t>(</w:t>
       </w:r>
-      <w:proofErr w:type="gramEnd"/>
       <w:r>
         <w:rPr>
           <w:rFonts w:ascii="Consolas" w:eastAsia="新細明體" w:hAnsi="Consolas" w:cs="新細明體"/>
@@ -11755,7 +11222,6 @@
         </w:rPr>
         <w:t> </w:t>
       </w:r>
-      <w:proofErr w:type="gramStart"/>
       <w:r>
         <w:rPr>
           <w:rFonts w:ascii="Consolas" w:eastAsia="新細明體" w:hAnsi="Consolas" w:cs="新細明體"/>
@@ -11776,7 +11242,6 @@
         </w:rPr>
         <w:t>(</w:t>
       </w:r>
-      <w:proofErr w:type="gramEnd"/>
       <w:r>
         <w:rPr>
           <w:rFonts w:ascii="Consolas" w:eastAsia="新細明體" w:hAnsi="Consolas" w:cs="新細明體"/>
@@ -11939,41 +11404,7 @@
           <w:sz w:val="30"/>
           <w:szCs w:val="30"/>
         </w:rPr>
-        <w:t>%(</w:t>
-      </w:r>
-      <w:proofErr w:type="spellStart"/>
-      <w:proofErr w:type="gramStart"/>
-      <w:r>
-        <w:rPr>
-          <w:rFonts w:ascii="Consolas" w:eastAsia="新細明體" w:hAnsi="Consolas" w:cs="新細明體"/>
-          <w:color w:val="D4D4D4"/>
-          <w:kern w:val="0"/>
-          <w:sz w:val="30"/>
-          <w:szCs w:val="30"/>
-        </w:rPr>
-        <w:t>x,y</w:t>
-      </w:r>
-      <w:proofErr w:type="gramEnd"/>
-      <w:r>
-        <w:rPr>
-          <w:rFonts w:ascii="Consolas" w:eastAsia="新細明體" w:hAnsi="Consolas" w:cs="新細明體"/>
-          <w:color w:val="D4D4D4"/>
-          <w:kern w:val="0"/>
-          <w:sz w:val="30"/>
-          <w:szCs w:val="30"/>
-        </w:rPr>
-        <w:t>,x</w:t>
-      </w:r>
-      <w:proofErr w:type="spellEnd"/>
-      <w:r>
-        <w:rPr>
-          <w:rFonts w:ascii="Consolas" w:eastAsia="新細明體" w:hAnsi="Consolas" w:cs="新細明體"/>
-          <w:color w:val="D4D4D4"/>
-          <w:kern w:val="0"/>
-          <w:sz w:val="30"/>
-          <w:szCs w:val="30"/>
-        </w:rPr>
-        <w:t>*y),</w:t>
+        <w:t>%(x,y,x*y),</w:t>
       </w:r>
       <w:r>
         <w:rPr>
@@ -12039,7 +11470,6 @@
         </w:rPr>
         <w:t>    </w:t>
       </w:r>
-      <w:proofErr w:type="gramStart"/>
       <w:r>
         <w:rPr>
           <w:rFonts w:ascii="Consolas" w:eastAsia="新細明體" w:hAnsi="Consolas" w:cs="新細明體"/>
@@ -12058,18 +11488,7 @@
           <w:sz w:val="30"/>
           <w:szCs w:val="30"/>
         </w:rPr>
-        <w:t>(</w:t>
-      </w:r>
-      <w:proofErr w:type="gramEnd"/>
-      <w:r>
-        <w:rPr>
-          <w:rFonts w:ascii="Consolas" w:eastAsia="新細明體" w:hAnsi="Consolas" w:cs="新細明體"/>
-          <w:color w:val="D4D4D4"/>
-          <w:kern w:val="0"/>
-          <w:sz w:val="30"/>
-          <w:szCs w:val="30"/>
-        </w:rPr>
-        <w:t>)</w:t>
+        <w:t>()</w:t>
       </w:r>
     </w:p>
     <w:p>
@@ -12264,8 +11683,6 @@
         </w:rPr>
         <w:t>%(</w:t>
       </w:r>
-      <w:proofErr w:type="spellStart"/>
-      <w:proofErr w:type="gramStart"/>
       <w:r>
         <w:rPr>
           <w:rFonts w:ascii="Consolas" w:eastAsia="新細明體" w:hAnsi="Consolas" w:cs="新細明體" w:hint="eastAsia"/>
@@ -12296,27 +11713,15 @@
         </w:rPr>
         <w:t>x</w:t>
       </w:r>
-      <w:proofErr w:type="gramEnd"/>
-      <w:r>
-        <w:rPr>
-          <w:rFonts w:ascii="Consolas" w:eastAsia="新細明體" w:hAnsi="Consolas" w:cs="新細明體"/>
-          <w:color w:val="D4D4D4"/>
-          <w:kern w:val="0"/>
-          <w:sz w:val="30"/>
-          <w:szCs w:val="30"/>
-        </w:rPr>
-        <w:t>,x</w:t>
-      </w:r>
-      <w:proofErr w:type="spellEnd"/>
-      <w:r>
-        <w:rPr>
-          <w:rFonts w:ascii="Consolas" w:eastAsia="新細明體" w:hAnsi="Consolas" w:cs="新細明體"/>
-          <w:color w:val="D4D4D4"/>
-          <w:kern w:val="0"/>
-          <w:sz w:val="30"/>
-          <w:szCs w:val="30"/>
-        </w:rPr>
-        <w:t>*y),</w:t>
+      <w:r>
+        <w:rPr>
+          <w:rFonts w:ascii="Consolas" w:eastAsia="新細明體" w:hAnsi="Consolas" w:cs="新細明體"/>
+          <w:color w:val="D4D4D4"/>
+          <w:kern w:val="0"/>
+          <w:sz w:val="30"/>
+          <w:szCs w:val="30"/>
+        </w:rPr>
+        <w:t>,x*y),</w:t>
       </w:r>
       <w:r>
         <w:rPr>
@@ -12373,6 +11778,7 @@
         <w:rPr>
           <w:noProof/>
         </w:rPr>
+        <w:lastRenderedPageBreak/>
         <w:drawing>
           <wp:inline distT="0" distB="0" distL="0" distR="0">
             <wp:extent cx="5276850" cy="1733550"/>
@@ -12450,21 +11856,7 @@
         <w:rPr>
           <w:rFonts w:hint="eastAsia"/>
         </w:rPr>
-        <w:t>使用</w:t>
-      </w:r>
-      <w:proofErr w:type="gramStart"/>
-      <w:r>
-        <w:rPr>
-          <w:rFonts w:hint="eastAsia"/>
-        </w:rPr>
-        <w:t>迴</w:t>
-      </w:r>
-      <w:proofErr w:type="gramEnd"/>
-      <w:r>
-        <w:rPr>
-          <w:rFonts w:hint="eastAsia"/>
-        </w:rPr>
-        <w:t>圈敘述撰寫程式，讓使用者輸入兩個正整數</w:t>
+        <w:t>使用迴圈敘述撰寫程式，讓使用者輸入兩個正整數</w:t>
       </w:r>
       <w:r>
         <w:rPr>
@@ -12664,6 +12056,7 @@
           <w:tab w:val="left" w:pos="13740"/>
           <w:tab w:val="left" w:pos="14656"/>
         </w:tabs>
+        <w:ind w:leftChars="382" w:left="917"/>
         <w:rPr>
           <w:rFonts w:ascii="Consolas" w:eastAsia="細明體" w:hAnsi="Consolas" w:cs="細明體"/>
           <w:color w:val="333333"/>
@@ -12718,6 +12111,7 @@
           <w:tab w:val="left" w:pos="13740"/>
           <w:tab w:val="left" w:pos="14656"/>
         </w:tabs>
+        <w:ind w:leftChars="382" w:left="917"/>
         <w:rPr>
           <w:rFonts w:ascii="Consolas" w:eastAsia="細明體" w:hAnsi="Consolas" w:cs="細明體"/>
           <w:color w:val="333333"/>
@@ -12736,31 +12130,7 @@
           <w:szCs w:val="24"/>
           <w:bdr w:val="none" w:sz="0" w:space="0" w:color="auto" w:frame="1"/>
         </w:rPr>
-        <w:t>請輸入第二</w:t>
-      </w:r>
-      <w:proofErr w:type="gramStart"/>
-      <w:r>
-        <w:rPr>
-          <w:rFonts w:ascii="Consolas" w:eastAsia="細明體" w:hAnsi="Consolas" w:cs="細明體" w:hint="eastAsia"/>
-          <w:color w:val="333333"/>
-          <w:spacing w:val="3"/>
-          <w:kern w:val="0"/>
-          <w:szCs w:val="24"/>
-          <w:bdr w:val="none" w:sz="0" w:space="0" w:color="auto" w:frame="1"/>
-        </w:rPr>
-        <w:t>個</w:t>
-      </w:r>
-      <w:proofErr w:type="gramEnd"/>
-      <w:r>
-        <w:rPr>
-          <w:rFonts w:ascii="Consolas" w:eastAsia="細明體" w:hAnsi="Consolas" w:cs="細明體" w:hint="eastAsia"/>
-          <w:color w:val="333333"/>
-          <w:spacing w:val="3"/>
-          <w:kern w:val="0"/>
-          <w:szCs w:val="24"/>
-          <w:bdr w:val="none" w:sz="0" w:space="0" w:color="auto" w:frame="1"/>
-        </w:rPr>
-        <w:t>正整數</w:t>
+        <w:t>請輸入第二個正整數</w:t>
       </w:r>
       <w:r>
         <w:rPr>
@@ -12907,21 +12277,7 @@
         <w:rPr>
           <w:rFonts w:hint="eastAsia"/>
         </w:rPr>
-        <w:t>使用</w:t>
-      </w:r>
-      <w:proofErr w:type="gramStart"/>
-      <w:r>
-        <w:rPr>
-          <w:rFonts w:hint="eastAsia"/>
-        </w:rPr>
-        <w:t>迴</w:t>
-      </w:r>
-      <w:proofErr w:type="gramEnd"/>
-      <w:r>
-        <w:rPr>
-          <w:rFonts w:hint="eastAsia"/>
-        </w:rPr>
-        <w:t>圈敘述撰寫程式，讓使用者輸入兩個正整數</w:t>
+        <w:t>使用迴圈敘述撰寫程式，讓使用者輸入兩個正整數</w:t>
       </w:r>
       <w:r>
         <w:rPr>
@@ -13206,31 +12562,7 @@
           <w:szCs w:val="24"/>
           <w:bdr w:val="none" w:sz="0" w:space="0" w:color="auto" w:frame="1"/>
         </w:rPr>
-        <w:t>請輸入第二</w:t>
-      </w:r>
-      <w:proofErr w:type="gramStart"/>
-      <w:r>
-        <w:rPr>
-          <w:rFonts w:ascii="Consolas" w:eastAsia="細明體" w:hAnsi="Consolas" w:cs="細明體" w:hint="eastAsia"/>
-          <w:color w:val="333333"/>
-          <w:spacing w:val="3"/>
-          <w:kern w:val="0"/>
-          <w:szCs w:val="24"/>
-          <w:bdr w:val="none" w:sz="0" w:space="0" w:color="auto" w:frame="1"/>
-        </w:rPr>
-        <w:t>個</w:t>
-      </w:r>
-      <w:proofErr w:type="gramEnd"/>
-      <w:r>
-        <w:rPr>
-          <w:rFonts w:ascii="Consolas" w:eastAsia="細明體" w:hAnsi="Consolas" w:cs="細明體" w:hint="eastAsia"/>
-          <w:color w:val="333333"/>
-          <w:spacing w:val="3"/>
-          <w:kern w:val="0"/>
-          <w:szCs w:val="24"/>
-          <w:bdr w:val="none" w:sz="0" w:space="0" w:color="auto" w:frame="1"/>
-        </w:rPr>
-        <w:t>正整數</w:t>
+        <w:t>請輸入第二個正整數</w:t>
       </w:r>
       <w:r>
         <w:rPr>
@@ -13377,21 +12709,7 @@
         <w:rPr>
           <w:rFonts w:hint="eastAsia"/>
         </w:rPr>
-        <w:t>使用</w:t>
-      </w:r>
-      <w:proofErr w:type="gramStart"/>
-      <w:r>
-        <w:rPr>
-          <w:rFonts w:hint="eastAsia"/>
-        </w:rPr>
-        <w:t>迴</w:t>
-      </w:r>
-      <w:proofErr w:type="gramEnd"/>
-      <w:r>
-        <w:rPr>
-          <w:rFonts w:hint="eastAsia"/>
-        </w:rPr>
-        <w:t>圈敘述撰寫程式，讓使用者輸入一個正整數</w:t>
+        <w:t>使用迴圈敘述撰寫程式，讓使用者輸入一個正整數</w:t>
       </w:r>
       <w:r>
         <w:rPr>
@@ -13416,7 +12734,21 @@
         <w:rPr>
           <w:rFonts w:hint="eastAsia"/>
         </w:rPr>
-        <w:t>然後以三角形方式依序輸出此數階乘結果</w:t>
+        <w:t>然後以三角形方式依序輸出此數</w:t>
+      </w:r>
+      <w:r>
+        <w:rPr>
+          <w:rFonts w:hint="eastAsia"/>
+        </w:rPr>
+        <w:t>倍數相乘</w:t>
+      </w:r>
+      <w:bookmarkStart w:id="0" w:name="_GoBack"/>
+      <w:bookmarkEnd w:id="0"/>
+      <w:r>
+        <w:rPr>
+          <w:rFonts w:hint="eastAsia"/>
+        </w:rPr>
+        <w:t>結果</w:t>
       </w:r>
     </w:p>
     <w:p>
@@ -13654,15 +12986,7 @@
         </w:tabs>
       </w:pPr>
       <w:r>
-        <w:t xml:space="preserve">   4   </w:t>
-      </w:r>
-      <w:proofErr w:type="gramStart"/>
-      <w:r>
-        <w:t>8  12</w:t>
-      </w:r>
-      <w:proofErr w:type="gramEnd"/>
-      <w:r>
-        <w:t xml:space="preserve">  16</w:t>
+        <w:t xml:space="preserve">   4   8  12  16</w:t>
       </w:r>
     </w:p>
     <w:p>
@@ -13689,15 +13013,7 @@
         </w:tabs>
       </w:pPr>
       <w:r>
-        <w:t xml:space="preserve">   </w:t>
-      </w:r>
-      <w:proofErr w:type="gramStart"/>
-      <w:r>
-        <w:t>5  10</w:t>
-      </w:r>
-      <w:proofErr w:type="gramEnd"/>
-      <w:r>
-        <w:t xml:space="preserve">  15  20  25</w:t>
+        <w:t xml:space="preserve">   5  10  15  20  25</w:t>
       </w:r>
     </w:p>
     <w:p>
@@ -13724,15 +13040,7 @@
         </w:tabs>
       </w:pPr>
       <w:r>
-        <w:t xml:space="preserve">   </w:t>
-      </w:r>
-      <w:proofErr w:type="gramStart"/>
-      <w:r>
-        <w:t>6  12</w:t>
-      </w:r>
-      <w:proofErr w:type="gramEnd"/>
-      <w:r>
-        <w:t xml:space="preserve">  18  24  30  36</w:t>
+        <w:t xml:space="preserve">   6  12  18  24  30  36</w:t>
       </w:r>
     </w:p>
     <w:p>
@@ -13759,15 +13067,7 @@
         </w:tabs>
       </w:pPr>
       <w:r>
-        <w:t xml:space="preserve">   </w:t>
-      </w:r>
-      <w:proofErr w:type="gramStart"/>
-      <w:r>
-        <w:t>7  14</w:t>
-      </w:r>
-      <w:proofErr w:type="gramEnd"/>
-      <w:r>
-        <w:t xml:space="preserve">  21  28  35  42  49</w:t>
+        <w:t xml:space="preserve">   7  14  21  28  35  42  49</w:t>
       </w:r>
     </w:p>
     <w:p>
@@ -13794,15 +13094,7 @@
         </w:tabs>
       </w:pPr>
       <w:r>
-        <w:t xml:space="preserve">   </w:t>
-      </w:r>
-      <w:proofErr w:type="gramStart"/>
-      <w:r>
-        <w:t>8  16</w:t>
-      </w:r>
-      <w:proofErr w:type="gramEnd"/>
-      <w:r>
-        <w:t xml:space="preserve">  24  32  40  48  56  64</w:t>
+        <w:t xml:space="preserve">   8  16  24  32  40  48  56  64</w:t>
       </w:r>
     </w:p>
     <w:p>
@@ -13829,15 +13121,7 @@
         </w:tabs>
       </w:pPr>
       <w:r>
-        <w:t xml:space="preserve">   </w:t>
-      </w:r>
-      <w:proofErr w:type="gramStart"/>
-      <w:r>
-        <w:t>9  18</w:t>
-      </w:r>
-      <w:proofErr w:type="gramEnd"/>
-      <w:r>
-        <w:t xml:space="preserve">  27  36  45  54  63  72  81</w:t>
+        <w:t xml:space="preserve">   9  18  27  36  45  54  63  72  81</w:t>
       </w:r>
     </w:p>
     <w:p>
@@ -13864,15 +13148,7 @@
         </w:tabs>
       </w:pPr>
       <w:r>
-        <w:t xml:space="preserve">  </w:t>
-      </w:r>
-      <w:proofErr w:type="gramStart"/>
-      <w:r>
-        <w:t>10  20</w:t>
-      </w:r>
-      <w:proofErr w:type="gramEnd"/>
-      <w:r>
-        <w:t xml:space="preserve">  30  40  50  60  70  80  90 100</w:t>
+        <w:t xml:space="preserve">  10  20  30  40  50  60  70  80  90 100</w:t>
       </w:r>
     </w:p>
     <w:p>
@@ -13899,15 +13175,7 @@
         </w:tabs>
       </w:pPr>
       <w:r>
-        <w:t xml:space="preserve">  </w:t>
-      </w:r>
-      <w:proofErr w:type="gramStart"/>
-      <w:r>
-        <w:t>11  22</w:t>
-      </w:r>
-      <w:proofErr w:type="gramEnd"/>
-      <w:r>
-        <w:t xml:space="preserve">  33  44  55  66  77  88  99 110 121</w:t>
+        <w:t xml:space="preserve">  11  22  33  44  55  66  77  88  99 110 121</w:t>
       </w:r>
     </w:p>
     <w:p>
@@ -13934,15 +13202,7 @@
         </w:tabs>
       </w:pPr>
       <w:r>
-        <w:t xml:space="preserve">  </w:t>
-      </w:r>
-      <w:proofErr w:type="gramStart"/>
-      <w:r>
-        <w:t>12  24</w:t>
-      </w:r>
-      <w:proofErr w:type="gramEnd"/>
-      <w:r>
-        <w:t xml:space="preserve">  36  48  60  72  84  96 108 120 132 144</w:t>
+        <w:t xml:space="preserve">  12  24  36  48  60  72  84  96 108 120 132 144</w:t>
       </w:r>
     </w:p>
     <w:p/>
@@ -13961,21 +13221,7 @@
           <w:rFonts w:hint="eastAsia"/>
         </w:rPr>
         <w:lastRenderedPageBreak/>
-        <w:t>使用</w:t>
-      </w:r>
-      <w:proofErr w:type="gramStart"/>
-      <w:r>
-        <w:rPr>
-          <w:rFonts w:hint="eastAsia"/>
-        </w:rPr>
-        <w:t>迴</w:t>
-      </w:r>
-      <w:proofErr w:type="gramEnd"/>
-      <w:r>
-        <w:rPr>
-          <w:rFonts w:hint="eastAsia"/>
-        </w:rPr>
-        <w:t>圈敘述撰寫程式，讓使用者輸入一個正整數</w:t>
+        <w:t>使用迴圈敘述撰寫程式，讓使用者輸入一個正整數</w:t>
       </w:r>
       <w:r>
         <w:rPr>
@@ -14007,14 +13253,12 @@
         </w:rPr>
         <w:t>a</w:t>
       </w:r>
-      <w:proofErr w:type="gramStart"/>
       <w:r>
         <w:rPr>
           <w:rFonts w:hint="eastAsia"/>
         </w:rPr>
         <w:t>之間</w:t>
       </w:r>
-      <w:proofErr w:type="gramEnd"/>
       <w:r>
         <w:rPr>
           <w:rFonts w:hint="eastAsia"/>
@@ -14220,21 +13464,7 @@
         <w:rPr>
           <w:rFonts w:hint="eastAsia"/>
         </w:rPr>
-        <w:t>請使用</w:t>
-      </w:r>
-      <w:proofErr w:type="gramStart"/>
-      <w:r>
-        <w:rPr>
-          <w:rFonts w:hint="eastAsia"/>
-        </w:rPr>
-        <w:t>迴</w:t>
-      </w:r>
-      <w:proofErr w:type="gramEnd"/>
-      <w:r>
-        <w:rPr>
-          <w:rFonts w:hint="eastAsia"/>
-        </w:rPr>
-        <w:t>圈敘述撰寫程式，讓使用者輸入一個正整數，將此數反轉順序輸出</w:t>
+        <w:t>請使用迴圈敘述撰寫程式，讓使用者輸入一個正整數，將此數反轉順序輸出</w:t>
       </w:r>
       <w:r>
         <w:rPr>
@@ -14442,21 +13672,7 @@
         <w:rPr>
           <w:rFonts w:hint="eastAsia"/>
         </w:rPr>
-        <w:t>請使用</w:t>
-      </w:r>
-      <w:proofErr w:type="gramStart"/>
-      <w:r>
-        <w:rPr>
-          <w:rFonts w:hint="eastAsia"/>
-        </w:rPr>
-        <w:t>迴</w:t>
-      </w:r>
-      <w:proofErr w:type="gramEnd"/>
-      <w:r>
-        <w:rPr>
-          <w:rFonts w:hint="eastAsia"/>
-        </w:rPr>
-        <w:t>圈敘述撰寫程式，讓使用者輸入一個正整數</w:t>
+        <w:t>請使用迴圈敘述撰寫程式，讓使用者輸入一個正整數</w:t>
       </w:r>
       <w:r>
         <w:rPr>
@@ -14655,21 +13871,7 @@
         <w:rPr>
           <w:rFonts w:hint="eastAsia"/>
         </w:rPr>
-        <w:t>請使用</w:t>
-      </w:r>
-      <w:proofErr w:type="gramStart"/>
-      <w:r>
-        <w:rPr>
-          <w:rFonts w:hint="eastAsia"/>
-        </w:rPr>
-        <w:t>迴</w:t>
-      </w:r>
-      <w:proofErr w:type="gramEnd"/>
-      <w:r>
-        <w:rPr>
-          <w:rFonts w:hint="eastAsia"/>
-        </w:rPr>
-        <w:t>圈敘述撰寫程式，讓使用者輸入一個正整數</w:t>
+        <w:t>請使用迴圈敘述撰寫程式，讓使用者輸入一個正整數</w:t>
       </w:r>
       <w:r>
         <w:rPr>
@@ -14716,21 +13918,7 @@
         <w:rPr>
           <w:rFonts w:hint="eastAsia"/>
         </w:rPr>
-        <w:t>每項運算式格式化排列整齊，每</w:t>
-      </w:r>
-      <w:proofErr w:type="gramStart"/>
-      <w:r>
-        <w:rPr>
-          <w:rFonts w:hint="eastAsia"/>
-        </w:rPr>
-        <w:t>個</w:t>
-      </w:r>
-      <w:proofErr w:type="gramEnd"/>
-      <w:r>
-        <w:rPr>
-          <w:rFonts w:hint="eastAsia"/>
-        </w:rPr>
-        <w:t>運算子與運算元輸出的欄寬為</w:t>
+        <w:t>每項運算式格式化排列整齊，每個運算子與運算元輸出的欄寬為</w:t>
       </w:r>
       <w:r>
         <w:rPr>
@@ -14766,35 +13954,7 @@
         <w:rPr>
           <w:rFonts w:hint="eastAsia"/>
         </w:rPr>
-        <w:t>，</w:t>
-      </w:r>
-      <w:proofErr w:type="gramStart"/>
-      <w:r>
-        <w:rPr>
-          <w:rFonts w:hint="eastAsia"/>
-        </w:rPr>
-        <w:t>皆靠</w:t>
-      </w:r>
-      <w:proofErr w:type="gramEnd"/>
-      <w:r>
-        <w:rPr>
-          <w:rFonts w:hint="eastAsia"/>
-        </w:rPr>
-        <w:t>左對齊</w:t>
-      </w:r>
-      <w:proofErr w:type="gramStart"/>
-      <w:r>
-        <w:rPr>
-          <w:rFonts w:hint="eastAsia"/>
-        </w:rPr>
-        <w:t>不跳</w:t>
-      </w:r>
-      <w:proofErr w:type="gramEnd"/>
-      <w:r>
-        <w:rPr>
-          <w:rFonts w:hint="eastAsia"/>
-        </w:rPr>
-        <w:t>行。</w:t>
+        <w:t>，皆靠左對齊不跳行。</w:t>
       </w:r>
     </w:p>
     <w:p>
@@ -15011,8 +14171,6 @@
         </w:rPr>
         <w:t>6</w:t>
       </w:r>
-      <w:bookmarkStart w:id="0" w:name="_GoBack"/>
-      <w:bookmarkEnd w:id="0"/>
     </w:p>
     <w:p>
       <w:pPr>
@@ -15059,21 +14217,7 @@
         <w:rPr>
           <w:rFonts w:hint="eastAsia"/>
         </w:rPr>
-        <w:t>請使用</w:t>
-      </w:r>
-      <w:proofErr w:type="gramStart"/>
-      <w:r>
-        <w:rPr>
-          <w:rFonts w:hint="eastAsia"/>
-        </w:rPr>
-        <w:t>迴</w:t>
-      </w:r>
-      <w:proofErr w:type="gramEnd"/>
-      <w:r>
-        <w:rPr>
-          <w:rFonts w:hint="eastAsia"/>
-        </w:rPr>
-        <w:t>圈敘述撰寫程式，讓使用者輸入一個正整數</w:t>
+        <w:t>請使用迴圈敘述撰寫程式，讓使用者輸入一個正整數</w:t>
       </w:r>
       <w:r>
         <w:rPr>
@@ -15121,11 +14265,9 @@
         </w:rPr>
         <w:t>請輸入一個正整數，代表要測試數字的</w:t>
       </w:r>
-      <w:proofErr w:type="gramStart"/>
       <w:r>
         <w:t>”</w:t>
       </w:r>
-      <w:proofErr w:type="gramEnd"/>
       <w:r>
         <w:rPr>
           <w:rFonts w:hint="eastAsia"/>
@@ -15214,11 +14356,9 @@
         </w:rPr>
         <w:t>，顯示</w:t>
       </w:r>
-      <w:proofErr w:type="gramStart"/>
       <w:r>
         <w:t>”</w:t>
       </w:r>
-      <w:proofErr w:type="gramEnd"/>
       <w:r>
         <w:rPr>
           <w:rFonts w:hint="eastAsia"/>
@@ -15231,11 +14371,9 @@
         </w:rPr>
         <w:t>10</w:t>
       </w:r>
-      <w:proofErr w:type="gramStart"/>
       <w:r>
         <w:t>”</w:t>
       </w:r>
-      <w:proofErr w:type="gramEnd"/>
     </w:p>
     <w:p/>
     <w:p>
@@ -15481,21 +14619,7 @@
         <w:rPr>
           <w:rFonts w:hint="eastAsia"/>
         </w:rPr>
-        <w:t>及經過的月份，並顯示每</w:t>
-      </w:r>
-      <w:proofErr w:type="gramStart"/>
-      <w:r>
-        <w:rPr>
-          <w:rFonts w:hint="eastAsia"/>
-        </w:rPr>
-        <w:t>個</w:t>
-      </w:r>
-      <w:proofErr w:type="gramEnd"/>
-      <w:r>
-        <w:rPr>
-          <w:rFonts w:hint="eastAsia"/>
-        </w:rPr>
-        <w:t>月存款總額。輸出到小數點第二位數。</w:t>
+        <w:t>及經過的月份，並顯示每個月存款總額。輸出到小數點第二位數。</w:t>
       </w:r>
     </w:p>
     <w:p>
@@ -15759,13 +14883,8 @@
         </w:tabs>
       </w:pPr>
       <w:r>
-        <w:t xml:space="preserve">Month    </w:t>
-      </w:r>
-      <w:proofErr w:type="spellStart"/>
-      <w:r>
-        <w:t>Amout</w:t>
-      </w:r>
-      <w:proofErr w:type="spellEnd"/>
+        <w:t>Month    Amout</w:t>
+      </w:r>
     </w:p>
     <w:p>
       <w:pPr>
